--- a/Photo_Doorbell_CORRECT/ESP_Doorbell_FINAL/SmyleBell_Instruction_Manual.docx
+++ b/Photo_Doorbell_CORRECT/ESP_Doorbell_FINAL/SmyleBell_Instruction_Manual.docx
@@ -88,68 +88,335 @@
       <w:pPr>
         <w:rPr>
           <w:rFonts w:asciiTheme="majorHAnsi" w:hAnsiTheme="majorHAnsi" w:cstheme="majorHAnsi"/>
-          <w:sz w:val="24"/>
-          <w:szCs w:val="24"/>
-        </w:rPr>
-      </w:pPr>
-      <w:r>
-        <w:rPr>
-          <w:rFonts w:asciiTheme="majorHAnsi" w:hAnsiTheme="majorHAnsi" w:cstheme="majorHAnsi"/>
-          <w:sz w:val="24"/>
-          <w:szCs w:val="24"/>
-        </w:rPr>
-        <w:t>(Idk about this section here /*</w:t>
-      </w:r>
-    </w:p>
-    <w:p>
-      <w:pPr>
-        <w:rPr>
-          <w:rFonts w:asciiTheme="majorHAnsi" w:hAnsiTheme="majorHAnsi" w:cstheme="majorHAnsi"/>
-          <w:sz w:val="24"/>
-          <w:szCs w:val="24"/>
-        </w:rPr>
-      </w:pPr>
-      <w:r>
-        <w:rPr>
-          <w:rFonts w:asciiTheme="majorHAnsi" w:hAnsiTheme="majorHAnsi" w:cstheme="majorHAnsi"/>
-          <w:sz w:val="24"/>
-          <w:szCs w:val="24"/>
-        </w:rPr>
-        <w:t>We highly recommend that you start your doorbell inside your house and test it works well before installing it outside.</w:t>
-      </w:r>
-    </w:p>
-    <w:p>
-      <w:pPr>
-        <w:rPr>
-          <w:rFonts w:asciiTheme="majorHAnsi" w:hAnsiTheme="majorHAnsi" w:cstheme="majorHAnsi"/>
-          <w:sz w:val="24"/>
-          <w:szCs w:val="24"/>
-        </w:rPr>
-      </w:pPr>
-      <w:r>
-        <w:rPr>
-          <w:rFonts w:asciiTheme="majorHAnsi" w:hAnsiTheme="majorHAnsi" w:cstheme="majorHAnsi"/>
-          <w:sz w:val="24"/>
-          <w:szCs w:val="24"/>
-        </w:rPr>
-        <w:t>*/)</w:t>
-      </w:r>
-    </w:p>
-    <w:p>
-      <w:pPr>
-        <w:rPr>
-          <w:rFonts w:asciiTheme="majorHAnsi" w:hAnsiTheme="majorHAnsi" w:cstheme="majorHAnsi"/>
-          <w:sz w:val="24"/>
-          <w:szCs w:val="24"/>
-        </w:rPr>
-      </w:pPr>
-      <w:r>
-        <w:rPr>
-          <w:rFonts w:asciiTheme="majorHAnsi" w:hAnsiTheme="majorHAnsi" w:cstheme="majorHAnsi"/>
-          <w:sz w:val="24"/>
-          <w:szCs w:val="24"/>
-        </w:rPr>
-        <w:t>If you are opening and starting your SmyleBell for the first time:</w:t>
+          <w:b/>
+          <w:bCs/>
+          <w:sz w:val="24"/>
+          <w:szCs w:val="24"/>
+        </w:rPr>
+      </w:pPr>
+      <w:r>
+        <w:rPr>
+          <w:rFonts w:asciiTheme="majorHAnsi" w:hAnsiTheme="majorHAnsi" w:cstheme="majorHAnsi"/>
+          <w:b/>
+          <w:bCs/>
+          <w:sz w:val="24"/>
+          <w:szCs w:val="24"/>
+        </w:rPr>
+        <w:t xml:space="preserve">(Instruction Set 1) </w:t>
+      </w:r>
+      <w:r>
+        <w:rPr>
+          <w:rFonts w:asciiTheme="majorHAnsi" w:hAnsiTheme="majorHAnsi" w:cstheme="majorHAnsi"/>
+          <w:b/>
+          <w:bCs/>
+          <w:sz w:val="24"/>
+          <w:szCs w:val="24"/>
+        </w:rPr>
+        <w:t>Setting up the App:</w:t>
+      </w:r>
+    </w:p>
+    <w:p>
+      <w:pPr>
+        <w:rPr>
+          <w:rFonts w:asciiTheme="majorHAnsi" w:hAnsiTheme="majorHAnsi" w:cstheme="majorHAnsi"/>
+          <w:sz w:val="24"/>
+          <w:szCs w:val="24"/>
+        </w:rPr>
+      </w:pPr>
+      <w:r>
+        <w:rPr>
+          <w:rFonts w:asciiTheme="majorHAnsi" w:hAnsiTheme="majorHAnsi" w:cstheme="majorHAnsi"/>
+          <w:sz w:val="24"/>
+          <w:szCs w:val="24"/>
+        </w:rPr>
+        <w:t>1.</w:t>
+      </w:r>
+      <w:r>
+        <w:rPr>
+          <w:rFonts w:asciiTheme="majorHAnsi" w:hAnsiTheme="majorHAnsi" w:cstheme="majorHAnsi"/>
+          <w:sz w:val="24"/>
+          <w:szCs w:val="24"/>
+        </w:rPr>
+        <w:t xml:space="preserve"> First, you have to download the app we are going to be using to view the camera photo</w:t>
+      </w:r>
+      <w:r>
+        <w:rPr>
+          <w:rFonts w:asciiTheme="majorHAnsi" w:hAnsiTheme="majorHAnsi" w:cstheme="majorHAnsi"/>
+          <w:sz w:val="24"/>
+          <w:szCs w:val="24"/>
+        </w:rPr>
+        <w:t xml:space="preserve">. </w:t>
+      </w:r>
+    </w:p>
+    <w:p>
+      <w:pPr>
+        <w:rPr>
+          <w:rFonts w:asciiTheme="majorHAnsi" w:hAnsiTheme="majorHAnsi" w:cstheme="majorHAnsi"/>
+          <w:sz w:val="24"/>
+          <w:szCs w:val="24"/>
+        </w:rPr>
+      </w:pPr>
+      <w:r>
+        <w:rPr>
+          <w:rFonts w:asciiTheme="majorHAnsi" w:hAnsiTheme="majorHAnsi" w:cstheme="majorHAnsi"/>
+          <w:sz w:val="24"/>
+          <w:szCs w:val="24"/>
+        </w:rPr>
+        <w:t>2. Go to the App Store on iPhone or Google Play Store on Android and download the Blynk App:</w:t>
+      </w:r>
+    </w:p>
+    <w:p>
+      <w:pPr>
+        <w:rPr>
+          <w:rFonts w:asciiTheme="majorHAnsi" w:hAnsiTheme="majorHAnsi" w:cstheme="majorHAnsi"/>
+          <w:sz w:val="24"/>
+          <w:szCs w:val="24"/>
+        </w:rPr>
+      </w:pPr>
+      <w:r>
+        <w:rPr>
+          <w:rFonts w:asciiTheme="majorHAnsi" w:hAnsiTheme="majorHAnsi" w:cstheme="majorHAnsi"/>
+          <w:sz w:val="24"/>
+          <w:szCs w:val="24"/>
+        </w:rPr>
+        <w:t>App Store:</w:t>
+      </w:r>
+    </w:p>
+    <w:p>
+      <w:pPr>
+        <w:rPr>
+          <w:rFonts w:asciiTheme="majorHAnsi" w:hAnsiTheme="majorHAnsi" w:cstheme="majorHAnsi"/>
+          <w:sz w:val="24"/>
+          <w:szCs w:val="24"/>
+        </w:rPr>
+      </w:pPr>
+      <w:r>
+        <w:rPr>
+          <w:rFonts w:asciiTheme="majorHAnsi" w:hAnsiTheme="majorHAnsi" w:cstheme="majorHAnsi"/>
+          <w:noProof/>
+        </w:rPr>
+        <w:drawing>
+          <wp:inline distT="0" distB="0" distL="0" distR="0" wp14:anchorId="46FDDAA5" wp14:editId="532FD8C9">
+            <wp:extent cx="1908175" cy="1908175"/>
+            <wp:effectExtent l="0" t="0" r="0" b="0"/>
+            <wp:docPr id="2" name="Picture 2"/>
+            <wp:cNvGraphicFramePr>
+              <a:graphicFrameLocks xmlns:a="http://schemas.openxmlformats.org/drawingml/2006/main" noChangeAspect="1"/>
+            </wp:cNvGraphicFramePr>
+            <a:graphic xmlns:a="http://schemas.openxmlformats.org/drawingml/2006/main">
+              <a:graphicData uri="http://schemas.openxmlformats.org/drawingml/2006/picture">
+                <pic:pic xmlns:pic="http://schemas.openxmlformats.org/drawingml/2006/picture">
+                  <pic:nvPicPr>
+                    <pic:cNvPr id="0" name="Picture 3"/>
+                    <pic:cNvPicPr>
+                      <a:picLocks noChangeAspect="1" noChangeArrowheads="1"/>
+                    </pic:cNvPicPr>
+                  </pic:nvPicPr>
+                  <pic:blipFill>
+                    <a:blip r:embed="rId5">
+                      <a:extLst>
+                        <a:ext uri="{28A0092B-C50C-407E-A947-70E740481C1C}">
+                          <a14:useLocalDpi xmlns:a14="http://schemas.microsoft.com/office/drawing/2010/main" val="0"/>
+                        </a:ext>
+                      </a:extLst>
+                    </a:blip>
+                    <a:srcRect/>
+                    <a:stretch>
+                      <a:fillRect/>
+                    </a:stretch>
+                  </pic:blipFill>
+                  <pic:spPr bwMode="auto">
+                    <a:xfrm>
+                      <a:off x="0" y="0"/>
+                      <a:ext cx="1908175" cy="1908175"/>
+                    </a:xfrm>
+                    <a:prstGeom prst="rect">
+                      <a:avLst/>
+                    </a:prstGeom>
+                    <a:noFill/>
+                    <a:ln>
+                      <a:noFill/>
+                    </a:ln>
+                  </pic:spPr>
+                </pic:pic>
+              </a:graphicData>
+            </a:graphic>
+          </wp:inline>
+        </w:drawing>
+      </w:r>
+    </w:p>
+    <w:p>
+      <w:pPr>
+        <w:rPr>
+          <w:rFonts w:asciiTheme="majorHAnsi" w:hAnsiTheme="majorHAnsi" w:cstheme="majorHAnsi"/>
+          <w:sz w:val="24"/>
+          <w:szCs w:val="24"/>
+        </w:rPr>
+      </w:pPr>
+    </w:p>
+    <w:p>
+      <w:pPr>
+        <w:rPr>
+          <w:rFonts w:asciiTheme="majorHAnsi" w:hAnsiTheme="majorHAnsi" w:cstheme="majorHAnsi"/>
+          <w:sz w:val="24"/>
+          <w:szCs w:val="24"/>
+        </w:rPr>
+      </w:pPr>
+      <w:r>
+        <w:rPr>
+          <w:rFonts w:asciiTheme="majorHAnsi" w:hAnsiTheme="majorHAnsi" w:cstheme="majorHAnsi"/>
+          <w:sz w:val="24"/>
+          <w:szCs w:val="24"/>
+        </w:rPr>
+        <w:t>Google Play Store:</w:t>
+      </w:r>
+    </w:p>
+    <w:p>
+      <w:pPr>
+        <w:rPr>
+          <w:rFonts w:asciiTheme="majorHAnsi" w:hAnsiTheme="majorHAnsi" w:cstheme="majorHAnsi"/>
+          <w:sz w:val="24"/>
+          <w:szCs w:val="24"/>
+        </w:rPr>
+      </w:pPr>
+      <w:r>
+        <w:rPr>
+          <w:rFonts w:asciiTheme="majorHAnsi" w:hAnsiTheme="majorHAnsi" w:cstheme="majorHAnsi"/>
+          <w:noProof/>
+        </w:rPr>
+        <w:drawing>
+          <wp:inline distT="0" distB="0" distL="0" distR="0" wp14:anchorId="122E9EC0" wp14:editId="7C210784">
+            <wp:extent cx="1908175" cy="1908175"/>
+            <wp:effectExtent l="0" t="0" r="0" b="0"/>
+            <wp:docPr id="1" name="Picture 1"/>
+            <wp:cNvGraphicFramePr>
+              <a:graphicFrameLocks xmlns:a="http://schemas.openxmlformats.org/drawingml/2006/main" noChangeAspect="1"/>
+            </wp:cNvGraphicFramePr>
+            <a:graphic xmlns:a="http://schemas.openxmlformats.org/drawingml/2006/main">
+              <a:graphicData uri="http://schemas.openxmlformats.org/drawingml/2006/picture">
+                <pic:pic xmlns:pic="http://schemas.openxmlformats.org/drawingml/2006/picture">
+                  <pic:nvPicPr>
+                    <pic:cNvPr id="0" name="Picture 1"/>
+                    <pic:cNvPicPr>
+                      <a:picLocks noChangeAspect="1" noChangeArrowheads="1"/>
+                    </pic:cNvPicPr>
+                  </pic:nvPicPr>
+                  <pic:blipFill>
+                    <a:blip r:embed="rId6">
+                      <a:extLst>
+                        <a:ext uri="{28A0092B-C50C-407E-A947-70E740481C1C}">
+                          <a14:useLocalDpi xmlns:a14="http://schemas.microsoft.com/office/drawing/2010/main" val="0"/>
+                        </a:ext>
+                      </a:extLst>
+                    </a:blip>
+                    <a:srcRect/>
+                    <a:stretch>
+                      <a:fillRect/>
+                    </a:stretch>
+                  </pic:blipFill>
+                  <pic:spPr bwMode="auto">
+                    <a:xfrm>
+                      <a:off x="0" y="0"/>
+                      <a:ext cx="1908175" cy="1908175"/>
+                    </a:xfrm>
+                    <a:prstGeom prst="rect">
+                      <a:avLst/>
+                    </a:prstGeom>
+                    <a:noFill/>
+                    <a:ln>
+                      <a:noFill/>
+                    </a:ln>
+                  </pic:spPr>
+                </pic:pic>
+              </a:graphicData>
+            </a:graphic>
+          </wp:inline>
+        </w:drawing>
+      </w:r>
+    </w:p>
+    <w:p>
+      <w:pPr>
+        <w:rPr>
+          <w:rFonts w:asciiTheme="majorHAnsi" w:hAnsiTheme="majorHAnsi" w:cstheme="majorHAnsi"/>
+          <w:sz w:val="24"/>
+          <w:szCs w:val="24"/>
+        </w:rPr>
+      </w:pPr>
+      <w:r>
+        <w:rPr>
+          <w:rFonts w:asciiTheme="majorHAnsi" w:hAnsiTheme="majorHAnsi" w:cstheme="majorHAnsi"/>
+          <w:sz w:val="24"/>
+          <w:szCs w:val="24"/>
+        </w:rPr>
+        <w:lastRenderedPageBreak/>
+        <w:t>3. Once downloaded you need to follow certain steps to create your own, personalised interface. You can view the video by scanning this code</w:t>
+      </w:r>
+    </w:p>
+    <w:p>
+      <w:pPr>
+        <w:rPr>
+          <w:rFonts w:asciiTheme="majorHAnsi" w:hAnsiTheme="majorHAnsi" w:cstheme="majorHAnsi"/>
+          <w:sz w:val="24"/>
+          <w:szCs w:val="24"/>
+        </w:rPr>
+      </w:pPr>
+      <w:r>
+        <w:rPr>
+          <w:rFonts w:asciiTheme="majorHAnsi" w:hAnsiTheme="majorHAnsi" w:cstheme="majorHAnsi"/>
+          <w:sz w:val="24"/>
+          <w:szCs w:val="24"/>
+        </w:rPr>
+        <w:t>App Setup Video:</w:t>
+      </w:r>
+    </w:p>
+    <w:p>
+      <w:pPr>
+        <w:rPr>
+          <w:rFonts w:asciiTheme="majorHAnsi" w:hAnsiTheme="majorHAnsi" w:cstheme="majorHAnsi"/>
+          <w:sz w:val="24"/>
+          <w:szCs w:val="24"/>
+        </w:rPr>
+      </w:pPr>
+    </w:p>
+    <w:p>
+      <w:pPr>
+        <w:rPr>
+          <w:rFonts w:asciiTheme="majorHAnsi" w:hAnsiTheme="majorHAnsi" w:cstheme="majorHAnsi"/>
+          <w:b/>
+          <w:bCs/>
+          <w:sz w:val="24"/>
+          <w:szCs w:val="24"/>
+        </w:rPr>
+      </w:pPr>
+      <w:r>
+        <w:rPr>
+          <w:rFonts w:asciiTheme="majorHAnsi" w:hAnsiTheme="majorHAnsi" w:cstheme="majorHAnsi"/>
+          <w:b/>
+          <w:bCs/>
+          <w:sz w:val="24"/>
+          <w:szCs w:val="24"/>
+        </w:rPr>
+        <w:t xml:space="preserve">(Instruction Set 2) </w:t>
+      </w:r>
+      <w:r>
+        <w:rPr>
+          <w:rFonts w:asciiTheme="majorHAnsi" w:hAnsiTheme="majorHAnsi" w:cstheme="majorHAnsi"/>
+          <w:b/>
+          <w:bCs/>
+          <w:sz w:val="24"/>
+          <w:szCs w:val="24"/>
+        </w:rPr>
+        <w:t>If you are opening and starting your SmyleBell for the first time</w:t>
+      </w:r>
+      <w:r>
+        <w:rPr>
+          <w:rFonts w:asciiTheme="majorHAnsi" w:hAnsiTheme="majorHAnsi" w:cstheme="majorHAnsi"/>
+          <w:b/>
+          <w:bCs/>
+          <w:sz w:val="24"/>
+          <w:szCs w:val="24"/>
+        </w:rPr>
+        <w:t xml:space="preserve"> :</w:t>
       </w:r>
     </w:p>
     <w:p>
@@ -200,7 +467,23 @@
           <w:sz w:val="24"/>
           <w:szCs w:val="24"/>
         </w:rPr>
-        <w:t>3. The SmyleBell gives you indications using the LED Light on the front. When powering the SmyleBell, the LED should turn white for around 30 seconds.</w:t>
+        <w:t xml:space="preserve">3. The SmyleBell gives you indications using the LED </w:t>
+      </w:r>
+      <w:r>
+        <w:rPr>
+          <w:rFonts w:asciiTheme="majorHAnsi" w:hAnsiTheme="majorHAnsi" w:cstheme="majorHAnsi"/>
+          <w:sz w:val="24"/>
+          <w:szCs w:val="24"/>
+        </w:rPr>
+        <w:t>l</w:t>
+      </w:r>
+      <w:r>
+        <w:rPr>
+          <w:rFonts w:asciiTheme="majorHAnsi" w:hAnsiTheme="majorHAnsi" w:cstheme="majorHAnsi"/>
+          <w:sz w:val="24"/>
+          <w:szCs w:val="24"/>
+        </w:rPr>
+        <w:t>ight on the front. When powering the SmyleBell, the LED should turn white for around 30 seconds.</w:t>
       </w:r>
     </w:p>
     <w:p>
@@ -219,6 +502,748 @@
         </w:rPr>
         <w:t xml:space="preserve">4. After these 30 seconds, </w:t>
       </w:r>
+      <w:r>
+        <w:rPr>
+          <w:rFonts w:asciiTheme="majorHAnsi" w:hAnsiTheme="majorHAnsi" w:cstheme="majorHAnsi"/>
+          <w:sz w:val="24"/>
+          <w:szCs w:val="24"/>
+        </w:rPr>
+        <w:t>the LED light will go yellow; this means that the Doorbell has entered Access Point mode. In this mode, open your Wi-Fi settings on your phone and connect to “SmyleBell Wi-Fi”.</w:t>
+      </w:r>
+    </w:p>
+    <w:p>
+      <w:pPr>
+        <w:rPr>
+          <w:rFonts w:asciiTheme="majorHAnsi" w:hAnsiTheme="majorHAnsi" w:cstheme="majorHAnsi"/>
+          <w:sz w:val="24"/>
+          <w:szCs w:val="24"/>
+        </w:rPr>
+      </w:pPr>
+      <w:r>
+        <w:rPr>
+          <w:rFonts w:asciiTheme="majorHAnsi" w:hAnsiTheme="majorHAnsi" w:cstheme="majorHAnsi"/>
+          <w:sz w:val="24"/>
+          <w:szCs w:val="24"/>
+        </w:rPr>
+        <w:t>5. Once you’re connected, type these numbers into your web browser “192.168.4.1”. This will direct you to a website where you can enter your Wi-Fi name, password and auth token (you can get this from the App)</w:t>
+      </w:r>
+    </w:p>
+    <w:p>
+      <w:pPr>
+        <w:rPr>
+          <w:rFonts w:asciiTheme="majorHAnsi" w:hAnsiTheme="majorHAnsi" w:cstheme="majorHAnsi"/>
+          <w:sz w:val="24"/>
+          <w:szCs w:val="24"/>
+        </w:rPr>
+      </w:pPr>
+      <w:r>
+        <w:rPr>
+          <w:rFonts w:asciiTheme="majorHAnsi" w:hAnsiTheme="majorHAnsi" w:cstheme="majorHAnsi"/>
+          <w:sz w:val="24"/>
+          <w:szCs w:val="24"/>
+        </w:rPr>
+        <w:t>6. Once entered, click submit and your phone will disconnect from the “SmyleBell” Wi-Fi.</w:t>
+      </w:r>
+    </w:p>
+    <w:p>
+      <w:pPr>
+        <w:rPr>
+          <w:rFonts w:asciiTheme="majorHAnsi" w:hAnsiTheme="majorHAnsi" w:cstheme="majorHAnsi"/>
+          <w:sz w:val="24"/>
+          <w:szCs w:val="24"/>
+        </w:rPr>
+      </w:pPr>
+      <w:r>
+        <w:rPr>
+          <w:rFonts w:asciiTheme="majorHAnsi" w:hAnsiTheme="majorHAnsi" w:cstheme="majorHAnsi"/>
+          <w:sz w:val="24"/>
+          <w:szCs w:val="24"/>
+        </w:rPr>
+        <w:t>7. The LED light will stay white for a few seconds indicating that it is attempting a connection to the Wi-Fi network that you specified.</w:t>
+      </w:r>
+      <w:r>
+        <w:rPr>
+          <w:rFonts w:asciiTheme="majorHAnsi" w:hAnsiTheme="majorHAnsi" w:cstheme="majorHAnsi"/>
+          <w:sz w:val="24"/>
+          <w:szCs w:val="24"/>
+        </w:rPr>
+        <w:t xml:space="preserve"> </w:t>
+      </w:r>
+      <w:r>
+        <w:rPr>
+          <w:rFonts w:asciiTheme="majorHAnsi" w:hAnsiTheme="majorHAnsi" w:cstheme="majorHAnsi"/>
+          <w:sz w:val="24"/>
+          <w:szCs w:val="24"/>
+        </w:rPr>
+        <w:t>If,</w:t>
+      </w:r>
+      <w:r>
+        <w:rPr>
+          <w:rFonts w:asciiTheme="majorHAnsi" w:hAnsiTheme="majorHAnsi" w:cstheme="majorHAnsi"/>
+          <w:sz w:val="24"/>
+          <w:szCs w:val="24"/>
+        </w:rPr>
+        <w:t xml:space="preserve"> however the LED light stays white for 30 seconds there is an issue with your Wi-Fi network or you have entered the Wi-Fi credentials incorrectly. </w:t>
+      </w:r>
+      <w:r>
+        <w:rPr>
+          <w:rFonts w:asciiTheme="majorHAnsi" w:hAnsiTheme="majorHAnsi" w:cstheme="majorHAnsi"/>
+          <w:sz w:val="24"/>
+          <w:szCs w:val="24"/>
+        </w:rPr>
+        <w:t>If your Wi-Fi network is fine then turn off your Wi-Fi router and follow the instructions in Instruction Set 3.</w:t>
+      </w:r>
+    </w:p>
+    <w:p>
+      <w:pPr>
+        <w:rPr>
+          <w:rFonts w:asciiTheme="majorHAnsi" w:hAnsiTheme="majorHAnsi" w:cstheme="majorHAnsi"/>
+          <w:sz w:val="24"/>
+          <w:szCs w:val="24"/>
+        </w:rPr>
+      </w:pPr>
+      <w:r>
+        <w:rPr>
+          <w:rFonts w:asciiTheme="majorHAnsi" w:hAnsiTheme="majorHAnsi" w:cstheme="majorHAnsi"/>
+          <w:sz w:val="24"/>
+          <w:szCs w:val="24"/>
+        </w:rPr>
+        <w:t xml:space="preserve">8. The LED light will soon start blinking white for 3 minutes indicating that a connection has been made to your Wi-Fi. The SmyleBell is now securing the connection making sure it is as strong and as secure as possible. </w:t>
+      </w:r>
+    </w:p>
+    <w:p>
+      <w:pPr>
+        <w:rPr>
+          <w:rFonts w:asciiTheme="majorHAnsi" w:hAnsiTheme="majorHAnsi" w:cstheme="majorHAnsi"/>
+          <w:sz w:val="24"/>
+          <w:szCs w:val="24"/>
+        </w:rPr>
+      </w:pPr>
+      <w:r>
+        <w:rPr>
+          <w:rFonts w:asciiTheme="majorHAnsi" w:hAnsiTheme="majorHAnsi" w:cstheme="majorHAnsi"/>
+          <w:sz w:val="24"/>
+          <w:szCs w:val="24"/>
+        </w:rPr>
+        <w:t xml:space="preserve">9. After 3 minutes the LED light will go off before turning green. Green means that the doorbell is ready to be used. </w:t>
+      </w:r>
+    </w:p>
+    <w:p>
+      <w:pPr>
+        <w:rPr>
+          <w:rFonts w:asciiTheme="majorHAnsi" w:hAnsiTheme="majorHAnsi" w:cstheme="majorHAnsi"/>
+          <w:sz w:val="24"/>
+          <w:szCs w:val="24"/>
+        </w:rPr>
+      </w:pPr>
+      <w:r>
+        <w:rPr>
+          <w:rFonts w:asciiTheme="majorHAnsi" w:hAnsiTheme="majorHAnsi" w:cstheme="majorHAnsi"/>
+          <w:sz w:val="24"/>
+          <w:szCs w:val="24"/>
+        </w:rPr>
+        <w:t>10. Congratulations! Your SmyleBell is now ready to be used. You can press the button on the doorbell. The Led light will briefly go blue, after which you should receive a notification on your phone indicating that someone is at your door. The LED light will also turn blue when the button in the app is pressed. Both times a photo will be taken from the camera which can be viewed from the app that you set</w:t>
+      </w:r>
+      <w:r>
+        <w:rPr>
+          <w:rFonts w:asciiTheme="majorHAnsi" w:hAnsiTheme="majorHAnsi" w:cstheme="majorHAnsi"/>
+          <w:sz w:val="24"/>
+          <w:szCs w:val="24"/>
+        </w:rPr>
+        <w:t xml:space="preserve"> </w:t>
+      </w:r>
+      <w:r>
+        <w:rPr>
+          <w:rFonts w:asciiTheme="majorHAnsi" w:hAnsiTheme="majorHAnsi" w:cstheme="majorHAnsi"/>
+          <w:sz w:val="24"/>
+          <w:szCs w:val="24"/>
+        </w:rPr>
+        <w:t>up before.</w:t>
+      </w:r>
+    </w:p>
+    <w:p>
+      <w:pPr>
+        <w:rPr>
+          <w:rFonts w:asciiTheme="majorHAnsi" w:hAnsiTheme="majorHAnsi" w:cstheme="majorHAnsi"/>
+          <w:sz w:val="24"/>
+          <w:szCs w:val="24"/>
+        </w:rPr>
+      </w:pPr>
+    </w:p>
+    <w:p>
+      <w:pPr>
+        <w:rPr>
+          <w:rFonts w:asciiTheme="majorHAnsi" w:hAnsiTheme="majorHAnsi" w:cstheme="majorHAnsi"/>
+          <w:b/>
+          <w:bCs/>
+          <w:sz w:val="24"/>
+          <w:szCs w:val="24"/>
+        </w:rPr>
+      </w:pPr>
+      <w:r>
+        <w:rPr>
+          <w:rFonts w:asciiTheme="majorHAnsi" w:hAnsiTheme="majorHAnsi" w:cstheme="majorHAnsi"/>
+          <w:b/>
+          <w:bCs/>
+          <w:sz w:val="24"/>
+          <w:szCs w:val="24"/>
+        </w:rPr>
+        <w:t>(Instruction Set 3)</w:t>
+      </w:r>
+      <w:r>
+        <w:rPr>
+          <w:rFonts w:asciiTheme="majorHAnsi" w:hAnsiTheme="majorHAnsi" w:cstheme="majorHAnsi"/>
+          <w:b/>
+          <w:bCs/>
+          <w:sz w:val="24"/>
+          <w:szCs w:val="24"/>
+        </w:rPr>
+        <w:t xml:space="preserve"> </w:t>
+      </w:r>
+      <w:r>
+        <w:rPr>
+          <w:rFonts w:asciiTheme="majorHAnsi" w:hAnsiTheme="majorHAnsi" w:cstheme="majorHAnsi"/>
+          <w:b/>
+          <w:bCs/>
+          <w:sz w:val="24"/>
+          <w:szCs w:val="24"/>
+        </w:rPr>
+        <w:t>Special Conditions:</w:t>
+      </w:r>
+    </w:p>
+    <w:p>
+      <w:pPr>
+        <w:rPr>
+          <w:rFonts w:asciiTheme="majorHAnsi" w:hAnsiTheme="majorHAnsi" w:cstheme="majorHAnsi"/>
+          <w:sz w:val="24"/>
+          <w:szCs w:val="24"/>
+        </w:rPr>
+      </w:pPr>
+      <w:r>
+        <w:rPr>
+          <w:rFonts w:asciiTheme="majorHAnsi" w:hAnsiTheme="majorHAnsi" w:cstheme="majorHAnsi"/>
+          <w:sz w:val="24"/>
+          <w:szCs w:val="24"/>
+        </w:rPr>
+        <w:lastRenderedPageBreak/>
+        <w:t>If yo</w:t>
+      </w:r>
+      <w:r>
+        <w:rPr>
+          <w:rFonts w:asciiTheme="majorHAnsi" w:hAnsiTheme="majorHAnsi" w:cstheme="majorHAnsi"/>
+          <w:sz w:val="24"/>
+          <w:szCs w:val="24"/>
+        </w:rPr>
+        <w:t>u have changed your Internet Service Provider and/or you want your SmyleBell to connect to another Wi-Fi network, don’t worry, we have you covered. (This will only work if you have turned off the Wi-Fi that the SmyleBell was previously connected to</w:t>
+      </w:r>
+      <w:r>
+        <w:rPr>
+          <w:rFonts w:asciiTheme="majorHAnsi" w:hAnsiTheme="majorHAnsi" w:cstheme="majorHAnsi"/>
+          <w:sz w:val="24"/>
+          <w:szCs w:val="24"/>
+        </w:rPr>
+        <w:t>).</w:t>
+      </w:r>
+    </w:p>
+    <w:p>
+      <w:pPr>
+        <w:rPr>
+          <w:rFonts w:asciiTheme="majorHAnsi" w:hAnsiTheme="majorHAnsi" w:cstheme="majorHAnsi"/>
+          <w:sz w:val="24"/>
+          <w:szCs w:val="24"/>
+        </w:rPr>
+      </w:pPr>
+      <w:r>
+        <w:rPr>
+          <w:rFonts w:asciiTheme="majorHAnsi" w:hAnsiTheme="majorHAnsi" w:cstheme="majorHAnsi"/>
+          <w:sz w:val="24"/>
+          <w:szCs w:val="24"/>
+        </w:rPr>
+        <w:t>1.</w:t>
+      </w:r>
+      <w:r>
+        <w:rPr>
+          <w:rFonts w:asciiTheme="majorHAnsi" w:hAnsiTheme="majorHAnsi" w:cstheme="majorHAnsi"/>
+          <w:sz w:val="24"/>
+          <w:szCs w:val="24"/>
+        </w:rPr>
+        <w:t xml:space="preserve"> Restart your SmyleBell by turning on and off the USB adapter or removing and reinserting the USB back into the wall.</w:t>
+      </w:r>
+    </w:p>
+    <w:p>
+      <w:pPr>
+        <w:rPr>
+          <w:rFonts w:asciiTheme="majorHAnsi" w:hAnsiTheme="majorHAnsi" w:cstheme="majorHAnsi"/>
+          <w:sz w:val="24"/>
+          <w:szCs w:val="24"/>
+        </w:rPr>
+      </w:pPr>
+      <w:r>
+        <w:rPr>
+          <w:rFonts w:asciiTheme="majorHAnsi" w:hAnsiTheme="majorHAnsi" w:cstheme="majorHAnsi"/>
+          <w:sz w:val="24"/>
+          <w:szCs w:val="24"/>
+        </w:rPr>
+        <w:t>2. The LED light will go steady white for 30 seconds and then soon will start blinking white</w:t>
+      </w:r>
+      <w:r>
+        <w:rPr>
+          <w:rFonts w:asciiTheme="majorHAnsi" w:hAnsiTheme="majorHAnsi" w:cstheme="majorHAnsi"/>
+          <w:sz w:val="24"/>
+          <w:szCs w:val="24"/>
+        </w:rPr>
+        <w:t>.</w:t>
+      </w:r>
+    </w:p>
+    <w:p>
+      <w:pPr>
+        <w:rPr>
+          <w:rFonts w:asciiTheme="majorHAnsi" w:hAnsiTheme="majorHAnsi" w:cstheme="majorHAnsi"/>
+          <w:sz w:val="24"/>
+          <w:szCs w:val="24"/>
+        </w:rPr>
+      </w:pPr>
+      <w:r>
+        <w:rPr>
+          <w:rFonts w:asciiTheme="majorHAnsi" w:hAnsiTheme="majorHAnsi" w:cstheme="majorHAnsi"/>
+          <w:sz w:val="24"/>
+          <w:szCs w:val="24"/>
+        </w:rPr>
+        <w:t>3. Located at the bottom of the SmyleBell is a small hole. Behind is a reset button that will reset your SmyleBell as if it was brand-new. You can press this button using a safety pin or a thin rod</w:t>
+      </w:r>
+    </w:p>
+    <w:p>
+      <w:pPr>
+        <w:rPr>
+          <w:rFonts w:asciiTheme="majorHAnsi" w:hAnsiTheme="majorHAnsi" w:cstheme="majorHAnsi"/>
+          <w:sz w:val="24"/>
+          <w:szCs w:val="24"/>
+        </w:rPr>
+      </w:pPr>
+      <w:r>
+        <w:rPr>
+          <w:rFonts w:asciiTheme="majorHAnsi" w:hAnsiTheme="majorHAnsi" w:cstheme="majorHAnsi"/>
+          <w:sz w:val="24"/>
+          <w:szCs w:val="24"/>
+        </w:rPr>
+        <w:t>4. While the LED light is blinking white, press and hold the reset button for at least 3 seconds until the LED turns off and restarts.</w:t>
+      </w:r>
+    </w:p>
+    <w:p>
+      <w:pPr>
+        <w:rPr>
+          <w:rFonts w:asciiTheme="majorHAnsi" w:hAnsiTheme="majorHAnsi" w:cstheme="majorHAnsi"/>
+          <w:sz w:val="24"/>
+          <w:szCs w:val="24"/>
+        </w:rPr>
+      </w:pPr>
+      <w:r>
+        <w:rPr>
+          <w:rFonts w:asciiTheme="majorHAnsi" w:hAnsiTheme="majorHAnsi" w:cstheme="majorHAnsi"/>
+          <w:sz w:val="24"/>
+          <w:szCs w:val="24"/>
+        </w:rPr>
+        <w:t>5. The LED will then turn yellow. From here, go back to the previous instruction set and continue from instruction number 3.</w:t>
+      </w:r>
+    </w:p>
+    <w:p>
+      <w:pPr>
+        <w:rPr>
+          <w:rFonts w:asciiTheme="majorHAnsi" w:hAnsiTheme="majorHAnsi" w:cstheme="majorHAnsi"/>
+          <w:b/>
+          <w:bCs/>
+          <w:sz w:val="24"/>
+          <w:szCs w:val="24"/>
+        </w:rPr>
+      </w:pPr>
+      <w:r>
+        <w:rPr>
+          <w:rFonts w:asciiTheme="majorHAnsi" w:hAnsiTheme="majorHAnsi" w:cstheme="majorHAnsi"/>
+          <w:b/>
+          <w:bCs/>
+          <w:sz w:val="24"/>
+          <w:szCs w:val="24"/>
+        </w:rPr>
+        <w:t>If notifications aren’t coming through, go into your app settings and give notifications from Blynk High Priority.</w:t>
+      </w:r>
+    </w:p>
+    <w:p>
+      <w:pPr>
+        <w:rPr>
+          <w:rFonts w:asciiTheme="majorHAnsi" w:hAnsiTheme="majorHAnsi" w:cstheme="majorHAnsi"/>
+          <w:b/>
+          <w:bCs/>
+          <w:sz w:val="24"/>
+          <w:szCs w:val="24"/>
+        </w:rPr>
+      </w:pPr>
+      <w:r>
+        <w:rPr>
+          <w:rFonts w:asciiTheme="majorHAnsi" w:hAnsiTheme="majorHAnsi" w:cstheme="majorHAnsi"/>
+          <w:b/>
+          <w:bCs/>
+          <w:sz w:val="24"/>
+          <w:szCs w:val="24"/>
+        </w:rPr>
+        <w:t>LED Light Colour Meanings:</w:t>
+      </w:r>
+    </w:p>
+    <w:tbl>
+      <w:tblPr>
+        <w:tblStyle w:val="TableGrid"/>
+        <w:tblW w:w="0" w:type="auto"/>
+        <w:tblLook w:val="04A0" w:firstRow="1" w:lastRow="0" w:firstColumn="1" w:lastColumn="0" w:noHBand="0" w:noVBand="1"/>
+      </w:tblPr>
+      <w:tblGrid>
+        <w:gridCol w:w="4508"/>
+        <w:gridCol w:w="4508"/>
+      </w:tblGrid>
+      <w:tr>
+        <w:tc>
+          <w:tcPr>
+            <w:tcW w:w="4508" w:type="dxa"/>
+          </w:tcPr>
+          <w:p>
+            <w:pPr>
+              <w:rPr>
+                <w:rFonts w:asciiTheme="majorHAnsi" w:hAnsiTheme="majorHAnsi" w:cstheme="majorHAnsi"/>
+                <w:sz w:val="24"/>
+                <w:szCs w:val="24"/>
+              </w:rPr>
+            </w:pPr>
+            <w:r>
+              <w:rPr>
+                <w:rFonts w:asciiTheme="majorHAnsi" w:hAnsiTheme="majorHAnsi" w:cstheme="majorHAnsi"/>
+                <w:sz w:val="24"/>
+                <w:szCs w:val="24"/>
+              </w:rPr>
+              <w:t>LED Light Colour</w:t>
+            </w:r>
+          </w:p>
+        </w:tc>
+        <w:tc>
+          <w:tcPr>
+            <w:tcW w:w="4508" w:type="dxa"/>
+          </w:tcPr>
+          <w:p>
+            <w:pPr>
+              <w:rPr>
+                <w:rFonts w:asciiTheme="majorHAnsi" w:hAnsiTheme="majorHAnsi" w:cstheme="majorHAnsi"/>
+                <w:sz w:val="24"/>
+                <w:szCs w:val="24"/>
+              </w:rPr>
+            </w:pPr>
+            <w:r>
+              <w:rPr>
+                <w:rFonts w:asciiTheme="majorHAnsi" w:hAnsiTheme="majorHAnsi" w:cstheme="majorHAnsi"/>
+                <w:sz w:val="24"/>
+                <w:szCs w:val="24"/>
+              </w:rPr>
+              <w:t>Description</w:t>
+            </w:r>
+          </w:p>
+        </w:tc>
+      </w:tr>
+      <w:tr>
+        <w:tc>
+          <w:tcPr>
+            <w:tcW w:w="4508" w:type="dxa"/>
+          </w:tcPr>
+          <w:p>
+            <w:pPr>
+              <w:rPr>
+                <w:rFonts w:asciiTheme="majorHAnsi" w:hAnsiTheme="majorHAnsi" w:cstheme="majorHAnsi"/>
+                <w:sz w:val="24"/>
+                <w:szCs w:val="24"/>
+              </w:rPr>
+            </w:pPr>
+            <w:r>
+              <w:rPr>
+                <w:rFonts w:asciiTheme="majorHAnsi" w:hAnsiTheme="majorHAnsi" w:cstheme="majorHAnsi"/>
+                <w:color w:val="00B050"/>
+                <w:sz w:val="24"/>
+                <w:szCs w:val="24"/>
+              </w:rPr>
+              <w:t>Green</w:t>
+            </w:r>
+          </w:p>
+        </w:tc>
+        <w:tc>
+          <w:tcPr>
+            <w:tcW w:w="4508" w:type="dxa"/>
+          </w:tcPr>
+          <w:p>
+            <w:pPr>
+              <w:rPr>
+                <w:rFonts w:asciiTheme="majorHAnsi" w:hAnsiTheme="majorHAnsi" w:cstheme="majorHAnsi"/>
+                <w:sz w:val="24"/>
+                <w:szCs w:val="24"/>
+              </w:rPr>
+            </w:pPr>
+            <w:r>
+              <w:rPr>
+                <w:rFonts w:asciiTheme="majorHAnsi" w:hAnsiTheme="majorHAnsi" w:cstheme="majorHAnsi"/>
+                <w:sz w:val="24"/>
+                <w:szCs w:val="24"/>
+              </w:rPr>
+              <w:t>The SmyleBell is functioning correctly and is ready to be used.</w:t>
+            </w:r>
+          </w:p>
+        </w:tc>
+      </w:tr>
+      <w:tr>
+        <w:tc>
+          <w:tcPr>
+            <w:tcW w:w="4508" w:type="dxa"/>
+            <w:shd w:val="clear" w:color="auto" w:fill="auto"/>
+          </w:tcPr>
+          <w:p>
+            <w:pPr>
+              <w:rPr>
+                <w:rFonts w:asciiTheme="majorHAnsi" w:hAnsiTheme="majorHAnsi" w:cstheme="majorHAnsi"/>
+                <w:color w:val="BF8F00" w:themeColor="accent4" w:themeShade="BF"/>
+                <w:sz w:val="24"/>
+                <w:szCs w:val="24"/>
+              </w:rPr>
+            </w:pPr>
+            <w:r>
+              <w:rPr>
+                <w:rFonts w:asciiTheme="majorHAnsi" w:hAnsiTheme="majorHAnsi" w:cstheme="majorHAnsi"/>
+                <w:color w:val="BF8F00" w:themeColor="accent4" w:themeShade="BF"/>
+                <w:sz w:val="24"/>
+                <w:szCs w:val="24"/>
+              </w:rPr>
+              <w:t>Yellow</w:t>
+            </w:r>
+          </w:p>
+        </w:tc>
+        <w:tc>
+          <w:tcPr>
+            <w:tcW w:w="4508" w:type="dxa"/>
+          </w:tcPr>
+          <w:p>
+            <w:pPr>
+              <w:rPr>
+                <w:rFonts w:asciiTheme="majorHAnsi" w:hAnsiTheme="majorHAnsi" w:cstheme="majorHAnsi"/>
+                <w:sz w:val="24"/>
+                <w:szCs w:val="24"/>
+              </w:rPr>
+            </w:pPr>
+            <w:r>
+              <w:rPr>
+                <w:rFonts w:asciiTheme="majorHAnsi" w:hAnsiTheme="majorHAnsi" w:cstheme="majorHAnsi"/>
+                <w:sz w:val="24"/>
+                <w:szCs w:val="24"/>
+              </w:rPr>
+              <w:t>The SmyleBell is in Access Point (follow from instruction 3 from Instruction Set 2)</w:t>
+            </w:r>
+          </w:p>
+        </w:tc>
+      </w:tr>
+      <w:tr>
+        <w:tc>
+          <w:tcPr>
+            <w:tcW w:w="4508" w:type="dxa"/>
+          </w:tcPr>
+          <w:p>
+            <w:pPr>
+              <w:rPr>
+                <w:rFonts w:asciiTheme="majorHAnsi" w:hAnsiTheme="majorHAnsi" w:cstheme="majorHAnsi"/>
+                <w:sz w:val="24"/>
+                <w:szCs w:val="24"/>
+              </w:rPr>
+            </w:pPr>
+            <w:r>
+              <w:rPr>
+                <w:rFonts w:asciiTheme="majorHAnsi" w:hAnsiTheme="majorHAnsi" w:cstheme="majorHAnsi"/>
+                <w:sz w:val="24"/>
+                <w:szCs w:val="24"/>
+              </w:rPr>
+              <w:t>Steady White</w:t>
+            </w:r>
+          </w:p>
+        </w:tc>
+        <w:tc>
+          <w:tcPr>
+            <w:tcW w:w="4508" w:type="dxa"/>
+          </w:tcPr>
+          <w:p>
+            <w:pPr>
+              <w:rPr>
+                <w:rFonts w:asciiTheme="majorHAnsi" w:hAnsiTheme="majorHAnsi" w:cstheme="majorHAnsi"/>
+                <w:sz w:val="24"/>
+                <w:szCs w:val="24"/>
+              </w:rPr>
+            </w:pPr>
+            <w:r>
+              <w:rPr>
+                <w:rFonts w:asciiTheme="majorHAnsi" w:hAnsiTheme="majorHAnsi" w:cstheme="majorHAnsi"/>
+                <w:sz w:val="24"/>
+                <w:szCs w:val="24"/>
+              </w:rPr>
+              <w:t>The SmyleBell is searching and establishing a connection with the Wi-Fi</w:t>
+            </w:r>
+          </w:p>
+        </w:tc>
+      </w:tr>
+      <w:tr>
+        <w:tc>
+          <w:tcPr>
+            <w:tcW w:w="4508" w:type="dxa"/>
+          </w:tcPr>
+          <w:p>
+            <w:pPr>
+              <w:rPr>
+                <w:rFonts w:asciiTheme="majorHAnsi" w:hAnsiTheme="majorHAnsi" w:cstheme="majorHAnsi"/>
+                <w:sz w:val="24"/>
+                <w:szCs w:val="24"/>
+              </w:rPr>
+            </w:pPr>
+            <w:r>
+              <w:rPr>
+                <w:rFonts w:asciiTheme="majorHAnsi" w:hAnsiTheme="majorHAnsi" w:cstheme="majorHAnsi"/>
+                <w:sz w:val="24"/>
+                <w:szCs w:val="24"/>
+              </w:rPr>
+              <w:t>Blinking White</w:t>
+            </w:r>
+          </w:p>
+        </w:tc>
+        <w:tc>
+          <w:tcPr>
+            <w:tcW w:w="4508" w:type="dxa"/>
+          </w:tcPr>
+          <w:p>
+            <w:pPr>
+              <w:rPr>
+                <w:rFonts w:asciiTheme="majorHAnsi" w:hAnsiTheme="majorHAnsi" w:cstheme="majorHAnsi"/>
+                <w:sz w:val="24"/>
+                <w:szCs w:val="24"/>
+              </w:rPr>
+            </w:pPr>
+            <w:r>
+              <w:rPr>
+                <w:rFonts w:asciiTheme="majorHAnsi" w:hAnsiTheme="majorHAnsi" w:cstheme="majorHAnsi"/>
+                <w:sz w:val="24"/>
+                <w:szCs w:val="24"/>
+              </w:rPr>
+              <w:t>The SmyleBell has connected to Wi-Fi and is waiting to secure connection</w:t>
+            </w:r>
+          </w:p>
+        </w:tc>
+      </w:tr>
+      <w:tr>
+        <w:tc>
+          <w:tcPr>
+            <w:tcW w:w="4508" w:type="dxa"/>
+          </w:tcPr>
+          <w:p>
+            <w:pPr>
+              <w:rPr>
+                <w:rFonts w:asciiTheme="majorHAnsi" w:hAnsiTheme="majorHAnsi" w:cstheme="majorHAnsi"/>
+                <w:sz w:val="24"/>
+                <w:szCs w:val="24"/>
+              </w:rPr>
+            </w:pPr>
+            <w:r>
+              <w:rPr>
+                <w:rFonts w:asciiTheme="majorHAnsi" w:hAnsiTheme="majorHAnsi" w:cstheme="majorHAnsi"/>
+                <w:color w:val="4472C4" w:themeColor="accent1"/>
+                <w:sz w:val="24"/>
+                <w:szCs w:val="24"/>
+              </w:rPr>
+              <w:t>Blue</w:t>
+            </w:r>
+          </w:p>
+        </w:tc>
+        <w:tc>
+          <w:tcPr>
+            <w:tcW w:w="4508" w:type="dxa"/>
+          </w:tcPr>
+          <w:p>
+            <w:pPr>
+              <w:rPr>
+                <w:rFonts w:asciiTheme="majorHAnsi" w:hAnsiTheme="majorHAnsi" w:cstheme="majorHAnsi"/>
+                <w:sz w:val="24"/>
+                <w:szCs w:val="24"/>
+              </w:rPr>
+            </w:pPr>
+            <w:r>
+              <w:rPr>
+                <w:rFonts w:asciiTheme="majorHAnsi" w:hAnsiTheme="majorHAnsi" w:cstheme="majorHAnsi"/>
+                <w:sz w:val="24"/>
+                <w:szCs w:val="24"/>
+              </w:rPr>
+              <w:t>The SmyleBell has detected a button being pressed and is sending a photo to the App</w:t>
+            </w:r>
+          </w:p>
+        </w:tc>
+      </w:tr>
+      <w:tr>
+        <w:tc>
+          <w:tcPr>
+            <w:tcW w:w="4508" w:type="dxa"/>
+          </w:tcPr>
+          <w:p>
+            <w:pPr>
+              <w:rPr>
+                <w:rFonts w:asciiTheme="majorHAnsi" w:hAnsiTheme="majorHAnsi" w:cstheme="majorHAnsi"/>
+                <w:sz w:val="24"/>
+                <w:szCs w:val="24"/>
+              </w:rPr>
+            </w:pPr>
+            <w:r>
+              <w:rPr>
+                <w:rFonts w:asciiTheme="majorHAnsi" w:hAnsiTheme="majorHAnsi" w:cstheme="majorHAnsi"/>
+                <w:color w:val="FF0000"/>
+                <w:sz w:val="24"/>
+                <w:szCs w:val="24"/>
+              </w:rPr>
+              <w:t>Red</w:t>
+            </w:r>
+          </w:p>
+        </w:tc>
+        <w:tc>
+          <w:tcPr>
+            <w:tcW w:w="4508" w:type="dxa"/>
+          </w:tcPr>
+          <w:p>
+            <w:pPr>
+              <w:rPr>
+                <w:rFonts w:asciiTheme="majorHAnsi" w:hAnsiTheme="majorHAnsi" w:cstheme="majorHAnsi"/>
+                <w:sz w:val="24"/>
+                <w:szCs w:val="24"/>
+              </w:rPr>
+            </w:pPr>
+            <w:r>
+              <w:rPr>
+                <w:rFonts w:asciiTheme="majorHAnsi" w:hAnsiTheme="majorHAnsi" w:cstheme="majorHAnsi"/>
+                <w:sz w:val="24"/>
+                <w:szCs w:val="24"/>
+              </w:rPr>
+              <w:t>The SmyleBell is not ready to be used as it has lost connection to Wi-Fi (restart the SmyleBell to resolve and check your Wi-Fi network)</w:t>
+            </w:r>
+          </w:p>
+        </w:tc>
+      </w:tr>
+    </w:tbl>
+    <w:p>
+      <w:pPr>
+        <w:rPr>
+          <w:rFonts w:asciiTheme="majorHAnsi" w:hAnsiTheme="majorHAnsi" w:cstheme="majorHAnsi"/>
+          <w:sz w:val="24"/>
+          <w:szCs w:val="24"/>
+        </w:rPr>
+      </w:pPr>
+    </w:p>
+    <w:p>
+      <w:pPr>
+        <w:rPr>
+          <w:rFonts w:asciiTheme="majorHAnsi" w:hAnsiTheme="majorHAnsi" w:cstheme="majorHAnsi"/>
+          <w:sz w:val="24"/>
+          <w:szCs w:val="24"/>
+        </w:rPr>
+      </w:pPr>
     </w:p>
     <w:p>
       <w:pPr>
@@ -242,6 +1267,362 @@
 <file path=word/numbering.xml><?xml version="1.0" encoding="utf-8"?>
 <w:numbering xmlns:wpc="http://schemas.microsoft.com/office/word/2010/wordprocessingCanvas" xmlns:cx="http://schemas.microsoft.com/office/drawing/2014/chartex" xmlns:cx1="http://schemas.microsoft.com/office/drawing/2015/9/8/chartex" xmlns:cx2="http://schemas.microsoft.com/office/drawing/2015/10/21/chartex" xmlns:cx3="http://schemas.microsoft.com/office/drawing/2016/5/9/chartex" xmlns:cx4="http://schemas.microsoft.com/office/drawing/2016/5/10/chartex" xmlns:cx5="http://schemas.microsoft.com/office/drawing/2016/5/11/chartex" xmlns:cx6="http://schemas.microsoft.com/office/drawing/2016/5/12/chartex" xmlns:cx7="http://schemas.microsoft.com/office/drawing/2016/5/13/chartex" xmlns:cx8="http://schemas.microsoft.com/office/drawing/2016/5/14/chartex" xmlns:mc="http://schemas.openxmlformats.org/markup-compatibility/2006" xmlns:aink="http://schemas.microsoft.com/office/drawing/2016/ink" xmlns:am3d="http://schemas.microsoft.com/office/drawing/2017/model3d" xmlns:o="urn:schemas-microsoft-com:office:office" xmlns:r="http://schemas.openxmlformats.org/officeDocument/2006/relationships" xmlns:m="http://schemas.openxmlformats.org/officeDocument/2006/math" xmlns:v="urn:schemas-microsoft-com:vml" xmlns:wp14="http://schemas.microsoft.com/office/word/2010/wordprocessingDrawing" xmlns:wp="http://schemas.openxmlformats.org/drawingml/2006/wordprocessingDrawing" xmlns:w10="urn:schemas-microsoft-com:office:word" xmlns:w="http://schemas.openxmlformats.org/wordprocessingml/2006/main" xmlns:w14="http://schemas.microsoft.com/office/word/2010/wordml" xmlns:w15="http://schemas.microsoft.com/office/word/2012/wordml" xmlns:w16cex="http://schemas.microsoft.com/office/word/2018/wordml/cex" xmlns:w16cid="http://schemas.microsoft.com/office/word/2016/wordml/cid" xmlns:w16="http://schemas.microsoft.com/office/word/2018/wordml" xmlns:w16sdtdh="http://schemas.microsoft.com/office/word/2020/wordml/sdtdatahash" xmlns:w16se="http://schemas.microsoft.com/office/word/2015/wordml/symex" xmlns:wpg="http://schemas.microsoft.com/office/word/2010/wordprocessingGroup" xmlns:wpi="http://schemas.microsoft.com/office/word/2010/wordprocessingInk" xmlns:wne="http://schemas.microsoft.com/office/word/2006/wordml" xmlns:wps="http://schemas.microsoft.com/office/word/2010/wordprocessingShape" mc:Ignorable="w14 w15 w16se w16cid w16 w16cex w16sdtdh wp14">
   <w:abstractNum w:abstractNumId="0" w15:restartNumberingAfterBreak="0">
+    <w:nsid w:val="048D5331"/>
+    <w:multiLevelType w:val="hybridMultilevel"/>
+    <w:tmpl w:val="723E4CF8"/>
+    <w:lvl w:ilvl="0" w:tplc="0809000F">
+      <w:start w:val="1"/>
+      <w:numFmt w:val="decimal"/>
+      <w:lvlText w:val="%1."/>
+      <w:lvlJc w:val="left"/>
+      <w:pPr>
+        <w:ind w:left="720" w:hanging="360"/>
+      </w:pPr>
+      <w:rPr>
+        <w:rFonts w:hint="default"/>
+      </w:rPr>
+    </w:lvl>
+    <w:lvl w:ilvl="1" w:tplc="08090019" w:tentative="1">
+      <w:start w:val="1"/>
+      <w:numFmt w:val="lowerLetter"/>
+      <w:lvlText w:val="%2."/>
+      <w:lvlJc w:val="left"/>
+      <w:pPr>
+        <w:ind w:left="1440" w:hanging="360"/>
+      </w:pPr>
+    </w:lvl>
+    <w:lvl w:ilvl="2" w:tplc="0809001B" w:tentative="1">
+      <w:start w:val="1"/>
+      <w:numFmt w:val="lowerRoman"/>
+      <w:lvlText w:val="%3."/>
+      <w:lvlJc w:val="right"/>
+      <w:pPr>
+        <w:ind w:left="2160" w:hanging="180"/>
+      </w:pPr>
+    </w:lvl>
+    <w:lvl w:ilvl="3" w:tplc="0809000F" w:tentative="1">
+      <w:start w:val="1"/>
+      <w:numFmt w:val="decimal"/>
+      <w:lvlText w:val="%4."/>
+      <w:lvlJc w:val="left"/>
+      <w:pPr>
+        <w:ind w:left="2880" w:hanging="360"/>
+      </w:pPr>
+    </w:lvl>
+    <w:lvl w:ilvl="4" w:tplc="08090019" w:tentative="1">
+      <w:start w:val="1"/>
+      <w:numFmt w:val="lowerLetter"/>
+      <w:lvlText w:val="%5."/>
+      <w:lvlJc w:val="left"/>
+      <w:pPr>
+        <w:ind w:left="3600" w:hanging="360"/>
+      </w:pPr>
+    </w:lvl>
+    <w:lvl w:ilvl="5" w:tplc="0809001B" w:tentative="1">
+      <w:start w:val="1"/>
+      <w:numFmt w:val="lowerRoman"/>
+      <w:lvlText w:val="%6."/>
+      <w:lvlJc w:val="right"/>
+      <w:pPr>
+        <w:ind w:left="4320" w:hanging="180"/>
+      </w:pPr>
+    </w:lvl>
+    <w:lvl w:ilvl="6" w:tplc="0809000F" w:tentative="1">
+      <w:start w:val="1"/>
+      <w:numFmt w:val="decimal"/>
+      <w:lvlText w:val="%7."/>
+      <w:lvlJc w:val="left"/>
+      <w:pPr>
+        <w:ind w:left="5040" w:hanging="360"/>
+      </w:pPr>
+    </w:lvl>
+    <w:lvl w:ilvl="7" w:tplc="08090019" w:tentative="1">
+      <w:start w:val="1"/>
+      <w:numFmt w:val="lowerLetter"/>
+      <w:lvlText w:val="%8."/>
+      <w:lvlJc w:val="left"/>
+      <w:pPr>
+        <w:ind w:left="5760" w:hanging="360"/>
+      </w:pPr>
+    </w:lvl>
+    <w:lvl w:ilvl="8" w:tplc="0809001B" w:tentative="1">
+      <w:start w:val="1"/>
+      <w:numFmt w:val="lowerRoman"/>
+      <w:lvlText w:val="%9."/>
+      <w:lvlJc w:val="right"/>
+      <w:pPr>
+        <w:ind w:left="6480" w:hanging="180"/>
+      </w:pPr>
+    </w:lvl>
+  </w:abstractNum>
+  <w:abstractNum w:abstractNumId="1" w15:restartNumberingAfterBreak="0">
+    <w:nsid w:val="310B3565"/>
+    <w:multiLevelType w:val="hybridMultilevel"/>
+    <w:tmpl w:val="0E40F05A"/>
+    <w:lvl w:ilvl="0" w:tplc="0809000F">
+      <w:start w:val="1"/>
+      <w:numFmt w:val="decimal"/>
+      <w:lvlText w:val="%1."/>
+      <w:lvlJc w:val="left"/>
+      <w:pPr>
+        <w:ind w:left="720" w:hanging="360"/>
+      </w:pPr>
+      <w:rPr>
+        <w:rFonts w:hint="default"/>
+      </w:rPr>
+    </w:lvl>
+    <w:lvl w:ilvl="1" w:tplc="08090019" w:tentative="1">
+      <w:start w:val="1"/>
+      <w:numFmt w:val="lowerLetter"/>
+      <w:lvlText w:val="%2."/>
+      <w:lvlJc w:val="left"/>
+      <w:pPr>
+        <w:ind w:left="1440" w:hanging="360"/>
+      </w:pPr>
+    </w:lvl>
+    <w:lvl w:ilvl="2" w:tplc="0809001B" w:tentative="1">
+      <w:start w:val="1"/>
+      <w:numFmt w:val="lowerRoman"/>
+      <w:lvlText w:val="%3."/>
+      <w:lvlJc w:val="right"/>
+      <w:pPr>
+        <w:ind w:left="2160" w:hanging="180"/>
+      </w:pPr>
+    </w:lvl>
+    <w:lvl w:ilvl="3" w:tplc="0809000F" w:tentative="1">
+      <w:start w:val="1"/>
+      <w:numFmt w:val="decimal"/>
+      <w:lvlText w:val="%4."/>
+      <w:lvlJc w:val="left"/>
+      <w:pPr>
+        <w:ind w:left="2880" w:hanging="360"/>
+      </w:pPr>
+    </w:lvl>
+    <w:lvl w:ilvl="4" w:tplc="08090019" w:tentative="1">
+      <w:start w:val="1"/>
+      <w:numFmt w:val="lowerLetter"/>
+      <w:lvlText w:val="%5."/>
+      <w:lvlJc w:val="left"/>
+      <w:pPr>
+        <w:ind w:left="3600" w:hanging="360"/>
+      </w:pPr>
+    </w:lvl>
+    <w:lvl w:ilvl="5" w:tplc="0809001B" w:tentative="1">
+      <w:start w:val="1"/>
+      <w:numFmt w:val="lowerRoman"/>
+      <w:lvlText w:val="%6."/>
+      <w:lvlJc w:val="right"/>
+      <w:pPr>
+        <w:ind w:left="4320" w:hanging="180"/>
+      </w:pPr>
+    </w:lvl>
+    <w:lvl w:ilvl="6" w:tplc="0809000F" w:tentative="1">
+      <w:start w:val="1"/>
+      <w:numFmt w:val="decimal"/>
+      <w:lvlText w:val="%7."/>
+      <w:lvlJc w:val="left"/>
+      <w:pPr>
+        <w:ind w:left="5040" w:hanging="360"/>
+      </w:pPr>
+    </w:lvl>
+    <w:lvl w:ilvl="7" w:tplc="08090019" w:tentative="1">
+      <w:start w:val="1"/>
+      <w:numFmt w:val="lowerLetter"/>
+      <w:lvlText w:val="%8."/>
+      <w:lvlJc w:val="left"/>
+      <w:pPr>
+        <w:ind w:left="5760" w:hanging="360"/>
+      </w:pPr>
+    </w:lvl>
+    <w:lvl w:ilvl="8" w:tplc="0809001B" w:tentative="1">
+      <w:start w:val="1"/>
+      <w:numFmt w:val="lowerRoman"/>
+      <w:lvlText w:val="%9."/>
+      <w:lvlJc w:val="right"/>
+      <w:pPr>
+        <w:ind w:left="6480" w:hanging="180"/>
+      </w:pPr>
+    </w:lvl>
+  </w:abstractNum>
+  <w:abstractNum w:abstractNumId="2" w15:restartNumberingAfterBreak="0">
+    <w:nsid w:val="4FE36F7C"/>
+    <w:multiLevelType w:val="hybridMultilevel"/>
+    <w:tmpl w:val="5BDC95F0"/>
+    <w:lvl w:ilvl="0" w:tplc="0809000F">
+      <w:start w:val="1"/>
+      <w:numFmt w:val="decimal"/>
+      <w:lvlText w:val="%1."/>
+      <w:lvlJc w:val="left"/>
+      <w:pPr>
+        <w:ind w:left="720" w:hanging="360"/>
+      </w:pPr>
+      <w:rPr>
+        <w:rFonts w:hint="default"/>
+      </w:rPr>
+    </w:lvl>
+    <w:lvl w:ilvl="1" w:tplc="08090019" w:tentative="1">
+      <w:start w:val="1"/>
+      <w:numFmt w:val="lowerLetter"/>
+      <w:lvlText w:val="%2."/>
+      <w:lvlJc w:val="left"/>
+      <w:pPr>
+        <w:ind w:left="1440" w:hanging="360"/>
+      </w:pPr>
+    </w:lvl>
+    <w:lvl w:ilvl="2" w:tplc="0809001B" w:tentative="1">
+      <w:start w:val="1"/>
+      <w:numFmt w:val="lowerRoman"/>
+      <w:lvlText w:val="%3."/>
+      <w:lvlJc w:val="right"/>
+      <w:pPr>
+        <w:ind w:left="2160" w:hanging="180"/>
+      </w:pPr>
+    </w:lvl>
+    <w:lvl w:ilvl="3" w:tplc="0809000F" w:tentative="1">
+      <w:start w:val="1"/>
+      <w:numFmt w:val="decimal"/>
+      <w:lvlText w:val="%4."/>
+      <w:lvlJc w:val="left"/>
+      <w:pPr>
+        <w:ind w:left="2880" w:hanging="360"/>
+      </w:pPr>
+    </w:lvl>
+    <w:lvl w:ilvl="4" w:tplc="08090019" w:tentative="1">
+      <w:start w:val="1"/>
+      <w:numFmt w:val="lowerLetter"/>
+      <w:lvlText w:val="%5."/>
+      <w:lvlJc w:val="left"/>
+      <w:pPr>
+        <w:ind w:left="3600" w:hanging="360"/>
+      </w:pPr>
+    </w:lvl>
+    <w:lvl w:ilvl="5" w:tplc="0809001B" w:tentative="1">
+      <w:start w:val="1"/>
+      <w:numFmt w:val="lowerRoman"/>
+      <w:lvlText w:val="%6."/>
+      <w:lvlJc w:val="right"/>
+      <w:pPr>
+        <w:ind w:left="4320" w:hanging="180"/>
+      </w:pPr>
+    </w:lvl>
+    <w:lvl w:ilvl="6" w:tplc="0809000F" w:tentative="1">
+      <w:start w:val="1"/>
+      <w:numFmt w:val="decimal"/>
+      <w:lvlText w:val="%7."/>
+      <w:lvlJc w:val="left"/>
+      <w:pPr>
+        <w:ind w:left="5040" w:hanging="360"/>
+      </w:pPr>
+    </w:lvl>
+    <w:lvl w:ilvl="7" w:tplc="08090019" w:tentative="1">
+      <w:start w:val="1"/>
+      <w:numFmt w:val="lowerLetter"/>
+      <w:lvlText w:val="%8."/>
+      <w:lvlJc w:val="left"/>
+      <w:pPr>
+        <w:ind w:left="5760" w:hanging="360"/>
+      </w:pPr>
+    </w:lvl>
+    <w:lvl w:ilvl="8" w:tplc="0809001B" w:tentative="1">
+      <w:start w:val="1"/>
+      <w:numFmt w:val="lowerRoman"/>
+      <w:lvlText w:val="%9."/>
+      <w:lvlJc w:val="right"/>
+      <w:pPr>
+        <w:ind w:left="6480" w:hanging="180"/>
+      </w:pPr>
+    </w:lvl>
+  </w:abstractNum>
+  <w:abstractNum w:abstractNumId="3" w15:restartNumberingAfterBreak="0">
+    <w:nsid w:val="68F53AAB"/>
+    <w:multiLevelType w:val="hybridMultilevel"/>
+    <w:tmpl w:val="4A9CC1FC"/>
+    <w:lvl w:ilvl="0" w:tplc="0809000F">
+      <w:start w:val="1"/>
+      <w:numFmt w:val="decimal"/>
+      <w:lvlText w:val="%1."/>
+      <w:lvlJc w:val="left"/>
+      <w:pPr>
+        <w:ind w:left="720" w:hanging="360"/>
+      </w:pPr>
+      <w:rPr>
+        <w:rFonts w:hint="default"/>
+      </w:rPr>
+    </w:lvl>
+    <w:lvl w:ilvl="1" w:tplc="08090019" w:tentative="1">
+      <w:start w:val="1"/>
+      <w:numFmt w:val="lowerLetter"/>
+      <w:lvlText w:val="%2."/>
+      <w:lvlJc w:val="left"/>
+      <w:pPr>
+        <w:ind w:left="1440" w:hanging="360"/>
+      </w:pPr>
+    </w:lvl>
+    <w:lvl w:ilvl="2" w:tplc="0809001B" w:tentative="1">
+      <w:start w:val="1"/>
+      <w:numFmt w:val="lowerRoman"/>
+      <w:lvlText w:val="%3."/>
+      <w:lvlJc w:val="right"/>
+      <w:pPr>
+        <w:ind w:left="2160" w:hanging="180"/>
+      </w:pPr>
+    </w:lvl>
+    <w:lvl w:ilvl="3" w:tplc="0809000F" w:tentative="1">
+      <w:start w:val="1"/>
+      <w:numFmt w:val="decimal"/>
+      <w:lvlText w:val="%4."/>
+      <w:lvlJc w:val="left"/>
+      <w:pPr>
+        <w:ind w:left="2880" w:hanging="360"/>
+      </w:pPr>
+    </w:lvl>
+    <w:lvl w:ilvl="4" w:tplc="08090019" w:tentative="1">
+      <w:start w:val="1"/>
+      <w:numFmt w:val="lowerLetter"/>
+      <w:lvlText w:val="%5."/>
+      <w:lvlJc w:val="left"/>
+      <w:pPr>
+        <w:ind w:left="3600" w:hanging="360"/>
+      </w:pPr>
+    </w:lvl>
+    <w:lvl w:ilvl="5" w:tplc="0809001B" w:tentative="1">
+      <w:start w:val="1"/>
+      <w:numFmt w:val="lowerRoman"/>
+      <w:lvlText w:val="%6."/>
+      <w:lvlJc w:val="right"/>
+      <w:pPr>
+        <w:ind w:left="4320" w:hanging="180"/>
+      </w:pPr>
+    </w:lvl>
+    <w:lvl w:ilvl="6" w:tplc="0809000F" w:tentative="1">
+      <w:start w:val="1"/>
+      <w:numFmt w:val="decimal"/>
+      <w:lvlText w:val="%7."/>
+      <w:lvlJc w:val="left"/>
+      <w:pPr>
+        <w:ind w:left="5040" w:hanging="360"/>
+      </w:pPr>
+    </w:lvl>
+    <w:lvl w:ilvl="7" w:tplc="08090019" w:tentative="1">
+      <w:start w:val="1"/>
+      <w:numFmt w:val="lowerLetter"/>
+      <w:lvlText w:val="%8."/>
+      <w:lvlJc w:val="left"/>
+      <w:pPr>
+        <w:ind w:left="5760" w:hanging="360"/>
+      </w:pPr>
+    </w:lvl>
+    <w:lvl w:ilvl="8" w:tplc="0809001B" w:tentative="1">
+      <w:start w:val="1"/>
+      <w:numFmt w:val="lowerRoman"/>
+      <w:lvlText w:val="%9."/>
+      <w:lvlJc w:val="right"/>
+      <w:pPr>
+        <w:ind w:left="6480" w:hanging="180"/>
+      </w:pPr>
+    </w:lvl>
+  </w:abstractNum>
+  <w:abstractNum w:abstractNumId="4" w15:restartNumberingAfterBreak="0">
     <w:nsid w:val="6E086A87"/>
     <w:multiLevelType w:val="hybridMultilevel"/>
     <w:tmpl w:val="4DC874A8"/>
@@ -331,6 +1712,18 @@
     </w:lvl>
   </w:abstractNum>
   <w:num w:numId="1">
+    <w:abstractNumId w:val="4"/>
+  </w:num>
+  <w:num w:numId="2">
+    <w:abstractNumId w:val="2"/>
+  </w:num>
+  <w:num w:numId="3">
+    <w:abstractNumId w:val="3"/>
+  </w:num>
+  <w:num w:numId="4">
+    <w:abstractNumId w:val="1"/>
+  </w:num>
+  <w:num w:numId="5">
     <w:abstractNumId w:val="0"/>
   </w:num>
 </w:numbering>
@@ -770,6 +2163,25 @@
       <w:contextualSpacing/>
     </w:pPr>
   </w:style>
+  <w:style w:type="table" w:styleId="TableGrid">
+    <w:name w:val="Table Grid"/>
+    <w:basedOn w:val="TableNormal"/>
+    <w:uiPriority w:val="39"/>
+    <w:rsid w:val="007F7447"/>
+    <w:pPr>
+      <w:spacing w:after="0" w:line="240" w:lineRule="auto"/>
+    </w:pPr>
+    <w:tblPr>
+      <w:tblBorders>
+        <w:top w:val="single" w:sz="4" w:space="0" w:color="auto"/>
+        <w:left w:val="single" w:sz="4" w:space="0" w:color="auto"/>
+        <w:bottom w:val="single" w:sz="4" w:space="0" w:color="auto"/>
+        <w:right w:val="single" w:sz="4" w:space="0" w:color="auto"/>
+        <w:insideH w:val="single" w:sz="4" w:space="0" w:color="auto"/>
+        <w:insideV w:val="single" w:sz="4" w:space="0" w:color="auto"/>
+      </w:tblBorders>
+    </w:tblPr>
+  </w:style>
 </w:styles>
 </file>
 

--- a/Photo_Doorbell_CORRECT/ESP_Doorbell_FINAL/SmyleBell_Instruction_Manual.docx
+++ b/Photo_Doorbell_CORRECT/ESP_Doorbell_FINAL/SmyleBell_Instruction_Manual.docx
@@ -406,8 +406,9 @@
           <w:sz w:val="24"/>
           <w:szCs w:val="24"/>
         </w:rPr>
-        <w:t>If you are opening and starting your SmyleBell for the first time</w:t>
-      </w:r>
+        <w:t xml:space="preserve">If you are opening and starting your SmyleBell for the first </w:t>
+      </w:r>
+      <w:proofErr w:type="gramStart"/>
       <w:r>
         <w:rPr>
           <w:rFonts w:asciiTheme="majorHAnsi" w:hAnsiTheme="majorHAnsi" w:cstheme="majorHAnsi"/>
@@ -416,262 +417,9 @@
           <w:sz w:val="24"/>
           <w:szCs w:val="24"/>
         </w:rPr>
-        <w:t xml:space="preserve"> :</w:t>
-      </w:r>
-    </w:p>
-    <w:p>
-      <w:pPr>
-        <w:rPr>
-          <w:rFonts w:asciiTheme="majorHAnsi" w:hAnsiTheme="majorHAnsi" w:cstheme="majorHAnsi"/>
-          <w:sz w:val="24"/>
-          <w:szCs w:val="24"/>
-        </w:rPr>
-      </w:pPr>
-      <w:r>
-        <w:rPr>
-          <w:rFonts w:asciiTheme="majorHAnsi" w:hAnsiTheme="majorHAnsi" w:cstheme="majorHAnsi"/>
-          <w:sz w:val="24"/>
-          <w:szCs w:val="24"/>
-        </w:rPr>
-        <w:t>1. Before starting your SmyleBell for the first time, make sure you have a stable Wi-Fi connection and ensure that it is near the SmyleBell to ensure good connectivity.</w:t>
-      </w:r>
-    </w:p>
-    <w:p>
-      <w:pPr>
-        <w:rPr>
-          <w:rFonts w:asciiTheme="majorHAnsi" w:hAnsiTheme="majorHAnsi" w:cstheme="majorHAnsi"/>
-          <w:sz w:val="24"/>
-          <w:szCs w:val="24"/>
-        </w:rPr>
-      </w:pPr>
-      <w:r>
-        <w:rPr>
-          <w:rFonts w:asciiTheme="majorHAnsi" w:hAnsiTheme="majorHAnsi" w:cstheme="majorHAnsi"/>
-          <w:sz w:val="24"/>
-          <w:szCs w:val="24"/>
-        </w:rPr>
-        <w:t>2.To turn on your SmyleBell plug in the USB cable into a power outlet using a USB adapter, the same kind that you use to charge your phone!</w:t>
-      </w:r>
-    </w:p>
-    <w:p>
-      <w:pPr>
-        <w:rPr>
-          <w:rFonts w:asciiTheme="majorHAnsi" w:hAnsiTheme="majorHAnsi" w:cstheme="majorHAnsi"/>
-          <w:sz w:val="24"/>
-          <w:szCs w:val="24"/>
-        </w:rPr>
-      </w:pPr>
-      <w:r>
-        <w:rPr>
-          <w:rFonts w:asciiTheme="majorHAnsi" w:hAnsiTheme="majorHAnsi" w:cstheme="majorHAnsi"/>
-          <w:sz w:val="24"/>
-          <w:szCs w:val="24"/>
-        </w:rPr>
-        <w:t xml:space="preserve">3. The SmyleBell gives you indications using the LED </w:t>
-      </w:r>
-      <w:r>
-        <w:rPr>
-          <w:rFonts w:asciiTheme="majorHAnsi" w:hAnsiTheme="majorHAnsi" w:cstheme="majorHAnsi"/>
-          <w:sz w:val="24"/>
-          <w:szCs w:val="24"/>
-        </w:rPr>
-        <w:t>l</w:t>
-      </w:r>
-      <w:r>
-        <w:rPr>
-          <w:rFonts w:asciiTheme="majorHAnsi" w:hAnsiTheme="majorHAnsi" w:cstheme="majorHAnsi"/>
-          <w:sz w:val="24"/>
-          <w:szCs w:val="24"/>
-        </w:rPr>
-        <w:t>ight on the front. When powering the SmyleBell, the LED should turn white for around 30 seconds.</w:t>
-      </w:r>
-    </w:p>
-    <w:p>
-      <w:pPr>
-        <w:rPr>
-          <w:rFonts w:asciiTheme="majorHAnsi" w:hAnsiTheme="majorHAnsi" w:cstheme="majorHAnsi"/>
-          <w:sz w:val="24"/>
-          <w:szCs w:val="24"/>
-        </w:rPr>
-      </w:pPr>
-      <w:r>
-        <w:rPr>
-          <w:rFonts w:asciiTheme="majorHAnsi" w:hAnsiTheme="majorHAnsi" w:cstheme="majorHAnsi"/>
-          <w:sz w:val="24"/>
-          <w:szCs w:val="24"/>
-        </w:rPr>
-        <w:t xml:space="preserve">4. After these 30 seconds, </w:t>
-      </w:r>
-      <w:r>
-        <w:rPr>
-          <w:rFonts w:asciiTheme="majorHAnsi" w:hAnsiTheme="majorHAnsi" w:cstheme="majorHAnsi"/>
-          <w:sz w:val="24"/>
-          <w:szCs w:val="24"/>
-        </w:rPr>
-        <w:t>the LED light will go yellow; this means that the Doorbell has entered Access Point mode. In this mode, open your Wi-Fi settings on your phone and connect to “SmyleBell Wi-Fi”.</w:t>
-      </w:r>
-    </w:p>
-    <w:p>
-      <w:pPr>
-        <w:rPr>
-          <w:rFonts w:asciiTheme="majorHAnsi" w:hAnsiTheme="majorHAnsi" w:cstheme="majorHAnsi"/>
-          <w:sz w:val="24"/>
-          <w:szCs w:val="24"/>
-        </w:rPr>
-      </w:pPr>
-      <w:r>
-        <w:rPr>
-          <w:rFonts w:asciiTheme="majorHAnsi" w:hAnsiTheme="majorHAnsi" w:cstheme="majorHAnsi"/>
-          <w:sz w:val="24"/>
-          <w:szCs w:val="24"/>
-        </w:rPr>
-        <w:t>5. Once you’re connected, type these numbers into your web browser “192.168.4.1”. This will direct you to a website where you can enter your Wi-Fi name, password and auth token (you can get this from the App)</w:t>
-      </w:r>
-    </w:p>
-    <w:p>
-      <w:pPr>
-        <w:rPr>
-          <w:rFonts w:asciiTheme="majorHAnsi" w:hAnsiTheme="majorHAnsi" w:cstheme="majorHAnsi"/>
-          <w:sz w:val="24"/>
-          <w:szCs w:val="24"/>
-        </w:rPr>
-      </w:pPr>
-      <w:r>
-        <w:rPr>
-          <w:rFonts w:asciiTheme="majorHAnsi" w:hAnsiTheme="majorHAnsi" w:cstheme="majorHAnsi"/>
-          <w:sz w:val="24"/>
-          <w:szCs w:val="24"/>
-        </w:rPr>
-        <w:t>6. Once entered, click submit and your phone will disconnect from the “SmyleBell” Wi-Fi.</w:t>
-      </w:r>
-    </w:p>
-    <w:p>
-      <w:pPr>
-        <w:rPr>
-          <w:rFonts w:asciiTheme="majorHAnsi" w:hAnsiTheme="majorHAnsi" w:cstheme="majorHAnsi"/>
-          <w:sz w:val="24"/>
-          <w:szCs w:val="24"/>
-        </w:rPr>
-      </w:pPr>
-      <w:r>
-        <w:rPr>
-          <w:rFonts w:asciiTheme="majorHAnsi" w:hAnsiTheme="majorHAnsi" w:cstheme="majorHAnsi"/>
-          <w:sz w:val="24"/>
-          <w:szCs w:val="24"/>
-        </w:rPr>
-        <w:t>7. The LED light will stay white for a few seconds indicating that it is attempting a connection to the Wi-Fi network that you specified.</w:t>
-      </w:r>
-      <w:r>
-        <w:rPr>
-          <w:rFonts w:asciiTheme="majorHAnsi" w:hAnsiTheme="majorHAnsi" w:cstheme="majorHAnsi"/>
-          <w:sz w:val="24"/>
-          <w:szCs w:val="24"/>
-        </w:rPr>
-        <w:t xml:space="preserve"> </w:t>
-      </w:r>
-      <w:r>
-        <w:rPr>
-          <w:rFonts w:asciiTheme="majorHAnsi" w:hAnsiTheme="majorHAnsi" w:cstheme="majorHAnsi"/>
-          <w:sz w:val="24"/>
-          <w:szCs w:val="24"/>
-        </w:rPr>
-        <w:t>If,</w:t>
-      </w:r>
-      <w:r>
-        <w:rPr>
-          <w:rFonts w:asciiTheme="majorHAnsi" w:hAnsiTheme="majorHAnsi" w:cstheme="majorHAnsi"/>
-          <w:sz w:val="24"/>
-          <w:szCs w:val="24"/>
-        </w:rPr>
-        <w:t xml:space="preserve"> however the LED light stays white for 30 seconds there is an issue with your Wi-Fi network or you have entered the Wi-Fi credentials incorrectly. </w:t>
-      </w:r>
-      <w:r>
-        <w:rPr>
-          <w:rFonts w:asciiTheme="majorHAnsi" w:hAnsiTheme="majorHAnsi" w:cstheme="majorHAnsi"/>
-          <w:sz w:val="24"/>
-          <w:szCs w:val="24"/>
-        </w:rPr>
-        <w:t>If your Wi-Fi network is fine then turn off your Wi-Fi router and follow the instructions in Instruction Set 3.</w:t>
-      </w:r>
-    </w:p>
-    <w:p>
-      <w:pPr>
-        <w:rPr>
-          <w:rFonts w:asciiTheme="majorHAnsi" w:hAnsiTheme="majorHAnsi" w:cstheme="majorHAnsi"/>
-          <w:sz w:val="24"/>
-          <w:szCs w:val="24"/>
-        </w:rPr>
-      </w:pPr>
-      <w:r>
-        <w:rPr>
-          <w:rFonts w:asciiTheme="majorHAnsi" w:hAnsiTheme="majorHAnsi" w:cstheme="majorHAnsi"/>
-          <w:sz w:val="24"/>
-          <w:szCs w:val="24"/>
-        </w:rPr>
-        <w:t xml:space="preserve">8. The LED light will soon start blinking white for 3 minutes indicating that a connection has been made to your Wi-Fi. The SmyleBell is now securing the connection making sure it is as strong and as secure as possible. </w:t>
-      </w:r>
-    </w:p>
-    <w:p>
-      <w:pPr>
-        <w:rPr>
-          <w:rFonts w:asciiTheme="majorHAnsi" w:hAnsiTheme="majorHAnsi" w:cstheme="majorHAnsi"/>
-          <w:sz w:val="24"/>
-          <w:szCs w:val="24"/>
-        </w:rPr>
-      </w:pPr>
-      <w:r>
-        <w:rPr>
-          <w:rFonts w:asciiTheme="majorHAnsi" w:hAnsiTheme="majorHAnsi" w:cstheme="majorHAnsi"/>
-          <w:sz w:val="24"/>
-          <w:szCs w:val="24"/>
-        </w:rPr>
-        <w:t xml:space="preserve">9. After 3 minutes the LED light will go off before turning green. Green means that the doorbell is ready to be used. </w:t>
-      </w:r>
-    </w:p>
-    <w:p>
-      <w:pPr>
-        <w:rPr>
-          <w:rFonts w:asciiTheme="majorHAnsi" w:hAnsiTheme="majorHAnsi" w:cstheme="majorHAnsi"/>
-          <w:sz w:val="24"/>
-          <w:szCs w:val="24"/>
-        </w:rPr>
-      </w:pPr>
-      <w:r>
-        <w:rPr>
-          <w:rFonts w:asciiTheme="majorHAnsi" w:hAnsiTheme="majorHAnsi" w:cstheme="majorHAnsi"/>
-          <w:sz w:val="24"/>
-          <w:szCs w:val="24"/>
-        </w:rPr>
-        <w:t>10. Congratulations! Your SmyleBell is now ready to be used. You can press the button on the doorbell. The Led light will briefly go blue, after which you should receive a notification on your phone indicating that someone is at your door. The LED light will also turn blue when the button in the app is pressed. Both times a photo will be taken from the camera which can be viewed from the app that you set</w:t>
-      </w:r>
-      <w:r>
-        <w:rPr>
-          <w:rFonts w:asciiTheme="majorHAnsi" w:hAnsiTheme="majorHAnsi" w:cstheme="majorHAnsi"/>
-          <w:sz w:val="24"/>
-          <w:szCs w:val="24"/>
-        </w:rPr>
-        <w:t xml:space="preserve"> </w:t>
-      </w:r>
-      <w:r>
-        <w:rPr>
-          <w:rFonts w:asciiTheme="majorHAnsi" w:hAnsiTheme="majorHAnsi" w:cstheme="majorHAnsi"/>
-          <w:sz w:val="24"/>
-          <w:szCs w:val="24"/>
-        </w:rPr>
-        <w:t>up before.</w:t>
-      </w:r>
-    </w:p>
-    <w:p>
-      <w:pPr>
-        <w:rPr>
-          <w:rFonts w:asciiTheme="majorHAnsi" w:hAnsiTheme="majorHAnsi" w:cstheme="majorHAnsi"/>
-          <w:sz w:val="24"/>
-          <w:szCs w:val="24"/>
-        </w:rPr>
-      </w:pPr>
-    </w:p>
-    <w:p>
-      <w:pPr>
+        <w:t>time</w:t>
+      </w:r>
+      <w:r>
         <w:rPr>
           <w:rFonts w:asciiTheme="majorHAnsi" w:hAnsiTheme="majorHAnsi" w:cstheme="majorHAnsi"/>
           <w:b/>
@@ -679,8 +427,263 @@
           <w:sz w:val="24"/>
           <w:szCs w:val="24"/>
         </w:rPr>
-      </w:pPr>
-      <w:r>
+        <w:t xml:space="preserve"> :</w:t>
+      </w:r>
+      <w:proofErr w:type="gramEnd"/>
+    </w:p>
+    <w:p>
+      <w:pPr>
+        <w:rPr>
+          <w:rFonts w:asciiTheme="majorHAnsi" w:hAnsiTheme="majorHAnsi" w:cstheme="majorHAnsi"/>
+          <w:sz w:val="24"/>
+          <w:szCs w:val="24"/>
+        </w:rPr>
+      </w:pPr>
+      <w:r>
+        <w:rPr>
+          <w:rFonts w:asciiTheme="majorHAnsi" w:hAnsiTheme="majorHAnsi" w:cstheme="majorHAnsi"/>
+          <w:sz w:val="24"/>
+          <w:szCs w:val="24"/>
+        </w:rPr>
+        <w:t>1. Before starting your SmyleBell for the first time, make sure you have a stable Wi-Fi connection and ensure that it is near the SmyleBell to ensure good connectivity.</w:t>
+      </w:r>
+    </w:p>
+    <w:p>
+      <w:pPr>
+        <w:rPr>
+          <w:rFonts w:asciiTheme="majorHAnsi" w:hAnsiTheme="majorHAnsi" w:cstheme="majorHAnsi"/>
+          <w:sz w:val="24"/>
+          <w:szCs w:val="24"/>
+        </w:rPr>
+      </w:pPr>
+      <w:r>
+        <w:rPr>
+          <w:rFonts w:asciiTheme="majorHAnsi" w:hAnsiTheme="majorHAnsi" w:cstheme="majorHAnsi"/>
+          <w:sz w:val="24"/>
+          <w:szCs w:val="24"/>
+        </w:rPr>
+        <w:t>2.To turn on your SmyleBell plug in the USB cable into a power outlet using a USB adapter, the same kind that you use to charge your phone!</w:t>
+      </w:r>
+    </w:p>
+    <w:p>
+      <w:pPr>
+        <w:rPr>
+          <w:rFonts w:asciiTheme="majorHAnsi" w:hAnsiTheme="majorHAnsi" w:cstheme="majorHAnsi"/>
+          <w:sz w:val="24"/>
+          <w:szCs w:val="24"/>
+        </w:rPr>
+      </w:pPr>
+      <w:r>
+        <w:rPr>
+          <w:rFonts w:asciiTheme="majorHAnsi" w:hAnsiTheme="majorHAnsi" w:cstheme="majorHAnsi"/>
+          <w:sz w:val="24"/>
+          <w:szCs w:val="24"/>
+        </w:rPr>
+        <w:t xml:space="preserve">3. The SmyleBell gives you indications using the LED </w:t>
+      </w:r>
+      <w:r>
+        <w:rPr>
+          <w:rFonts w:asciiTheme="majorHAnsi" w:hAnsiTheme="majorHAnsi" w:cstheme="majorHAnsi"/>
+          <w:sz w:val="24"/>
+          <w:szCs w:val="24"/>
+        </w:rPr>
+        <w:t>l</w:t>
+      </w:r>
+      <w:r>
+        <w:rPr>
+          <w:rFonts w:asciiTheme="majorHAnsi" w:hAnsiTheme="majorHAnsi" w:cstheme="majorHAnsi"/>
+          <w:sz w:val="24"/>
+          <w:szCs w:val="24"/>
+        </w:rPr>
+        <w:t>ight on the front. When powering the SmyleBell, the LED should turn white for around 30 seconds.</w:t>
+      </w:r>
+    </w:p>
+    <w:p>
+      <w:pPr>
+        <w:rPr>
+          <w:rFonts w:asciiTheme="majorHAnsi" w:hAnsiTheme="majorHAnsi" w:cstheme="majorHAnsi"/>
+          <w:sz w:val="24"/>
+          <w:szCs w:val="24"/>
+        </w:rPr>
+      </w:pPr>
+      <w:r>
+        <w:rPr>
+          <w:rFonts w:asciiTheme="majorHAnsi" w:hAnsiTheme="majorHAnsi" w:cstheme="majorHAnsi"/>
+          <w:sz w:val="24"/>
+          <w:szCs w:val="24"/>
+        </w:rPr>
+        <w:t xml:space="preserve">4. After these 30 seconds, </w:t>
+      </w:r>
+      <w:r>
+        <w:rPr>
+          <w:rFonts w:asciiTheme="majorHAnsi" w:hAnsiTheme="majorHAnsi" w:cstheme="majorHAnsi"/>
+          <w:sz w:val="24"/>
+          <w:szCs w:val="24"/>
+        </w:rPr>
+        <w:t>the LED light will go yellow; this means that the Doorbell has entered Access Point mode. In this mode, open your Wi-Fi settings on your phone and connect to “SmyleBell Wi-Fi”.</w:t>
+      </w:r>
+    </w:p>
+    <w:p>
+      <w:pPr>
+        <w:rPr>
+          <w:rFonts w:asciiTheme="majorHAnsi" w:hAnsiTheme="majorHAnsi" w:cstheme="majorHAnsi"/>
+          <w:sz w:val="24"/>
+          <w:szCs w:val="24"/>
+        </w:rPr>
+      </w:pPr>
+      <w:r>
+        <w:rPr>
+          <w:rFonts w:asciiTheme="majorHAnsi" w:hAnsiTheme="majorHAnsi" w:cstheme="majorHAnsi"/>
+          <w:sz w:val="24"/>
+          <w:szCs w:val="24"/>
+        </w:rPr>
+        <w:t>5. Once you’re connected, type these numbers into your web browser “192.168.4.1”. This will direct you to a website where you can enter your Wi-Fi name, password and auth token (you can get this from the App)</w:t>
+      </w:r>
+    </w:p>
+    <w:p>
+      <w:pPr>
+        <w:rPr>
+          <w:rFonts w:asciiTheme="majorHAnsi" w:hAnsiTheme="majorHAnsi" w:cstheme="majorHAnsi"/>
+          <w:sz w:val="24"/>
+          <w:szCs w:val="24"/>
+        </w:rPr>
+      </w:pPr>
+      <w:r>
+        <w:rPr>
+          <w:rFonts w:asciiTheme="majorHAnsi" w:hAnsiTheme="majorHAnsi" w:cstheme="majorHAnsi"/>
+          <w:sz w:val="24"/>
+          <w:szCs w:val="24"/>
+        </w:rPr>
+        <w:t>6. Once entered, click submit and your phone will disconnect from the “SmyleBell” Wi-Fi.</w:t>
+      </w:r>
+    </w:p>
+    <w:p>
+      <w:pPr>
+        <w:rPr>
+          <w:rFonts w:asciiTheme="majorHAnsi" w:hAnsiTheme="majorHAnsi" w:cstheme="majorHAnsi"/>
+          <w:sz w:val="24"/>
+          <w:szCs w:val="24"/>
+        </w:rPr>
+      </w:pPr>
+      <w:r>
+        <w:rPr>
+          <w:rFonts w:asciiTheme="majorHAnsi" w:hAnsiTheme="majorHAnsi" w:cstheme="majorHAnsi"/>
+          <w:sz w:val="24"/>
+          <w:szCs w:val="24"/>
+        </w:rPr>
+        <w:t>7. The LED light will stay white for a few seconds indicating that it is attempting a connection to the Wi-Fi network that you specified.</w:t>
+      </w:r>
+      <w:r>
+        <w:rPr>
+          <w:rFonts w:asciiTheme="majorHAnsi" w:hAnsiTheme="majorHAnsi" w:cstheme="majorHAnsi"/>
+          <w:sz w:val="24"/>
+          <w:szCs w:val="24"/>
+        </w:rPr>
+        <w:t xml:space="preserve"> </w:t>
+      </w:r>
+      <w:r>
+        <w:rPr>
+          <w:rFonts w:asciiTheme="majorHAnsi" w:hAnsiTheme="majorHAnsi" w:cstheme="majorHAnsi"/>
+          <w:sz w:val="24"/>
+          <w:szCs w:val="24"/>
+        </w:rPr>
+        <w:t>If,</w:t>
+      </w:r>
+      <w:r>
+        <w:rPr>
+          <w:rFonts w:asciiTheme="majorHAnsi" w:hAnsiTheme="majorHAnsi" w:cstheme="majorHAnsi"/>
+          <w:sz w:val="24"/>
+          <w:szCs w:val="24"/>
+        </w:rPr>
+        <w:t xml:space="preserve"> however the LED light stays white for 30 seconds there is an issue with your Wi-Fi network or you have entered the Wi-Fi credentials incorrectly. </w:t>
+      </w:r>
+      <w:r>
+        <w:rPr>
+          <w:rFonts w:asciiTheme="majorHAnsi" w:hAnsiTheme="majorHAnsi" w:cstheme="majorHAnsi"/>
+          <w:sz w:val="24"/>
+          <w:szCs w:val="24"/>
+        </w:rPr>
+        <w:t>If your Wi-Fi network is fine then turn off your Wi-Fi router and follow the instructions in Instruction Set 3.</w:t>
+      </w:r>
+    </w:p>
+    <w:p>
+      <w:pPr>
+        <w:rPr>
+          <w:rFonts w:asciiTheme="majorHAnsi" w:hAnsiTheme="majorHAnsi" w:cstheme="majorHAnsi"/>
+          <w:sz w:val="24"/>
+          <w:szCs w:val="24"/>
+        </w:rPr>
+      </w:pPr>
+      <w:r>
+        <w:rPr>
+          <w:rFonts w:asciiTheme="majorHAnsi" w:hAnsiTheme="majorHAnsi" w:cstheme="majorHAnsi"/>
+          <w:sz w:val="24"/>
+          <w:szCs w:val="24"/>
+        </w:rPr>
+        <w:t xml:space="preserve">8. The LED light will soon start blinking white for 3 minutes indicating that a connection has been made to your Wi-Fi. The SmyleBell is now securing the connection making sure it is as strong and as secure as possible. </w:t>
+      </w:r>
+    </w:p>
+    <w:p>
+      <w:pPr>
+        <w:rPr>
+          <w:rFonts w:asciiTheme="majorHAnsi" w:hAnsiTheme="majorHAnsi" w:cstheme="majorHAnsi"/>
+          <w:sz w:val="24"/>
+          <w:szCs w:val="24"/>
+        </w:rPr>
+      </w:pPr>
+      <w:r>
+        <w:rPr>
+          <w:rFonts w:asciiTheme="majorHAnsi" w:hAnsiTheme="majorHAnsi" w:cstheme="majorHAnsi"/>
+          <w:sz w:val="24"/>
+          <w:szCs w:val="24"/>
+        </w:rPr>
+        <w:t xml:space="preserve">9. After 3 minutes the LED light will go off before turning green. Green means that the doorbell is ready to be used. </w:t>
+      </w:r>
+    </w:p>
+    <w:p>
+      <w:pPr>
+        <w:rPr>
+          <w:rFonts w:asciiTheme="majorHAnsi" w:hAnsiTheme="majorHAnsi" w:cstheme="majorHAnsi"/>
+          <w:sz w:val="24"/>
+          <w:szCs w:val="24"/>
+        </w:rPr>
+      </w:pPr>
+      <w:r>
+        <w:rPr>
+          <w:rFonts w:asciiTheme="majorHAnsi" w:hAnsiTheme="majorHAnsi" w:cstheme="majorHAnsi"/>
+          <w:sz w:val="24"/>
+          <w:szCs w:val="24"/>
+        </w:rPr>
+        <w:t>10. Congratulations! Your SmyleBell is now ready to be used. You can press the button on the doorbell. The Led light will briefly go blue, after which you should receive a notification on your phone indicating that someone is at your door. The LED light will also turn blue when the button in the app is pressed. Both times a photo will be taken from the camera which can be viewed from the app that you set</w:t>
+      </w:r>
+      <w:r>
+        <w:rPr>
+          <w:rFonts w:asciiTheme="majorHAnsi" w:hAnsiTheme="majorHAnsi" w:cstheme="majorHAnsi"/>
+          <w:sz w:val="24"/>
+          <w:szCs w:val="24"/>
+        </w:rPr>
+        <w:t xml:space="preserve"> </w:t>
+      </w:r>
+      <w:r>
+        <w:rPr>
+          <w:rFonts w:asciiTheme="majorHAnsi" w:hAnsiTheme="majorHAnsi" w:cstheme="majorHAnsi"/>
+          <w:sz w:val="24"/>
+          <w:szCs w:val="24"/>
+        </w:rPr>
+        <w:t>up before.</w:t>
+      </w:r>
+    </w:p>
+    <w:p>
+      <w:pPr>
+        <w:rPr>
+          <w:rFonts w:asciiTheme="majorHAnsi" w:hAnsiTheme="majorHAnsi" w:cstheme="majorHAnsi"/>
+          <w:sz w:val="24"/>
+          <w:szCs w:val="24"/>
+        </w:rPr>
+      </w:pPr>
+    </w:p>
+    <w:p>
+      <w:pPr>
         <w:rPr>
           <w:rFonts w:asciiTheme="majorHAnsi" w:hAnsiTheme="majorHAnsi" w:cstheme="majorHAnsi"/>
           <w:b/>
@@ -688,8 +691,7 @@
           <w:sz w:val="24"/>
           <w:szCs w:val="24"/>
         </w:rPr>
-        <w:t>(Instruction Set 3)</w:t>
-      </w:r>
+      </w:pPr>
       <w:r>
         <w:rPr>
           <w:rFonts w:asciiTheme="majorHAnsi" w:hAnsiTheme="majorHAnsi" w:cstheme="majorHAnsi"/>
@@ -698,7 +700,7 @@
           <w:sz w:val="24"/>
           <w:szCs w:val="24"/>
         </w:rPr>
-        <w:t xml:space="preserve"> </w:t>
+        <w:t>(Instruction Set 3)</w:t>
       </w:r>
       <w:r>
         <w:rPr>
@@ -708,6 +710,16 @@
           <w:sz w:val="24"/>
           <w:szCs w:val="24"/>
         </w:rPr>
+        <w:t xml:space="preserve"> </w:t>
+      </w:r>
+      <w:r>
+        <w:rPr>
+          <w:rFonts w:asciiTheme="majorHAnsi" w:hAnsiTheme="majorHAnsi" w:cstheme="majorHAnsi"/>
+          <w:b/>
+          <w:bCs/>
+          <w:sz w:val="24"/>
+          <w:szCs w:val="24"/>
+        </w:rPr>
         <w:t>Special Conditions:</w:t>
       </w:r>
     </w:p>
@@ -767,7 +779,39 @@
           <w:sz w:val="24"/>
           <w:szCs w:val="24"/>
         </w:rPr>
-        <w:t xml:space="preserve"> Restart your SmyleBell by turning on and off the USB adapter or removing and reinserting the USB back into the wall.</w:t>
+        <w:t xml:space="preserve"> Restart your SmyleBell by turning </w:t>
+      </w:r>
+      <w:r>
+        <w:rPr>
+          <w:rFonts w:asciiTheme="majorHAnsi" w:hAnsiTheme="majorHAnsi" w:cstheme="majorHAnsi"/>
+          <w:sz w:val="24"/>
+          <w:szCs w:val="24"/>
+        </w:rPr>
+        <w:t>off</w:t>
+      </w:r>
+      <w:r>
+        <w:rPr>
+          <w:rFonts w:asciiTheme="majorHAnsi" w:hAnsiTheme="majorHAnsi" w:cstheme="majorHAnsi"/>
+          <w:sz w:val="24"/>
+          <w:szCs w:val="24"/>
+        </w:rPr>
+        <w:t xml:space="preserve"> and </w:t>
+      </w:r>
+      <w:r>
+        <w:rPr>
+          <w:rFonts w:asciiTheme="majorHAnsi" w:hAnsiTheme="majorHAnsi" w:cstheme="majorHAnsi"/>
+          <w:sz w:val="24"/>
+          <w:szCs w:val="24"/>
+        </w:rPr>
+        <w:t>on</w:t>
+      </w:r>
+      <w:r>
+        <w:rPr>
+          <w:rFonts w:asciiTheme="majorHAnsi" w:hAnsiTheme="majorHAnsi" w:cstheme="majorHAnsi"/>
+          <w:sz w:val="24"/>
+          <w:szCs w:val="24"/>
+        </w:rPr>
+        <w:t xml:space="preserve"> the USB adapter or removing and reinserting the USB back into the wall.</w:t>
       </w:r>
     </w:p>
     <w:p>
@@ -809,8 +853,34 @@
           <w:sz w:val="24"/>
           <w:szCs w:val="24"/>
         </w:rPr>
-        <w:t>3. Located at the bottom of the SmyleBell is a small hole. Behind is a reset button that will reset your SmyleBell as if it was brand-new. You can press this button using a safety pin or a thin rod</w:t>
-      </w:r>
+        <w:t xml:space="preserve">3. Located at the bottom of the SmyleBell is a small hole. Behind is a reset button that will reset your SmyleBell as if it was brand-new. You can press this button using a safety pin or a thin </w:t>
+      </w:r>
+      <w:proofErr w:type="gramStart"/>
+      <w:r>
+        <w:rPr>
+          <w:rFonts w:asciiTheme="majorHAnsi" w:hAnsiTheme="majorHAnsi" w:cstheme="majorHAnsi"/>
+          <w:sz w:val="24"/>
+          <w:szCs w:val="24"/>
+        </w:rPr>
+        <w:t>rod</w:t>
+      </w:r>
+      <w:r>
+        <w:rPr>
+          <w:rFonts w:asciiTheme="majorHAnsi" w:hAnsiTheme="majorHAnsi" w:cstheme="majorHAnsi"/>
+          <w:sz w:val="24"/>
+          <w:szCs w:val="24"/>
+        </w:rPr>
+        <w:t>.</w:t>
+      </w:r>
+      <w:r>
+        <w:rPr>
+          <w:rFonts w:asciiTheme="majorHAnsi" w:hAnsiTheme="majorHAnsi" w:cstheme="majorHAnsi"/>
+          <w:sz w:val="24"/>
+          <w:szCs w:val="24"/>
+        </w:rPr>
+        <w:t>+</w:t>
+      </w:r>
+      <w:proofErr w:type="gramEnd"/>
     </w:p>
     <w:p>
       <w:pPr>
@@ -1852,6 +1922,7 @@
     <w:lsdException w:name="HTML Sample" w:semiHidden="1" w:unhideWhenUsed="1"/>
     <w:lsdException w:name="HTML Typewriter" w:semiHidden="1" w:unhideWhenUsed="1"/>
     <w:lsdException w:name="HTML Variable" w:semiHidden="1" w:unhideWhenUsed="1"/>
+    <w:lsdException w:name="Normal Table" w:semiHidden="1" w:unhideWhenUsed="1"/>
     <w:lsdException w:name="annotation subject" w:semiHidden="1" w:unhideWhenUsed="1"/>
     <w:lsdException w:name="No List" w:semiHidden="1" w:unhideWhenUsed="1"/>
     <w:lsdException w:name="Outline List 1" w:semiHidden="1" w:unhideWhenUsed="1"/>
@@ -1898,8 +1969,10 @@
     <w:lsdException w:name="Table Subtle 2" w:semiHidden="1" w:unhideWhenUsed="1"/>
     <w:lsdException w:name="Table Web 1" w:semiHidden="1" w:unhideWhenUsed="1"/>
     <w:lsdException w:name="Table Web 2" w:semiHidden="1" w:unhideWhenUsed="1"/>
+    <w:lsdException w:name="Table Web 3" w:semiHidden="1" w:unhideWhenUsed="1"/>
     <w:lsdException w:name="Balloon Text" w:semiHidden="1" w:unhideWhenUsed="1"/>
     <w:lsdException w:name="Table Grid" w:uiPriority="39"/>
+    <w:lsdException w:name="Table Theme" w:semiHidden="1" w:unhideWhenUsed="1"/>
     <w:lsdException w:name="Placeholder Text" w:semiHidden="1"/>
     <w:lsdException w:name="No Spacing" w:uiPriority="1" w:qFormat="1"/>
     <w:lsdException w:name="Light Shading" w:uiPriority="60"/>

--- a/Photo_Doorbell_CORRECT/ESP_Doorbell_FINAL/SmyleBell_Instruction_Manual.docx
+++ b/Photo_Doorbell_CORRECT/ESP_Doorbell_FINAL/SmyleBell_Instruction_Manual.docx
@@ -377,6 +377,44 @@
           <w:szCs w:val="24"/>
         </w:rPr>
       </w:pPr>
+      <w:hyperlink r:id="rId7" w:history="1">
+        <w:r>
+          <w:rPr>
+            <w:rStyle w:val="Hyperlink"/>
+            <w:rFonts w:asciiTheme="majorHAnsi" w:hAnsiTheme="majorHAnsi" w:cstheme="majorHAnsi"/>
+            <w:sz w:val="24"/>
+            <w:szCs w:val="24"/>
+          </w:rPr>
+          <w:t>https://www.youtube.com/watch?v=q1Z-</w:t>
+        </w:r>
+        <w:r>
+          <w:rPr>
+            <w:rStyle w:val="Hyperlink"/>
+            <w:rFonts w:asciiTheme="majorHAnsi" w:hAnsiTheme="majorHAnsi" w:cstheme="majorHAnsi"/>
+            <w:sz w:val="24"/>
+            <w:szCs w:val="24"/>
+          </w:rPr>
+          <w:t>4</w:t>
+        </w:r>
+        <w:r>
+          <w:rPr>
+            <w:rStyle w:val="Hyperlink"/>
+            <w:rFonts w:asciiTheme="majorHAnsi" w:hAnsiTheme="majorHAnsi" w:cstheme="majorHAnsi"/>
+            <w:sz w:val="24"/>
+            <w:szCs w:val="24"/>
+          </w:rPr>
+          <w:t>6xr-28&amp;ab_channel=SmyleBell</w:t>
+        </w:r>
+      </w:hyperlink>
+    </w:p>
+    <w:p>
+      <w:pPr>
+        <w:rPr>
+          <w:rFonts w:asciiTheme="majorHAnsi" w:hAnsiTheme="majorHAnsi" w:cstheme="majorHAnsi"/>
+          <w:sz w:val="24"/>
+          <w:szCs w:val="24"/>
+        </w:rPr>
+      </w:pPr>
     </w:p>
     <w:p>
       <w:pPr>
@@ -406,9 +444,8 @@
           <w:sz w:val="24"/>
           <w:szCs w:val="24"/>
         </w:rPr>
-        <w:t xml:space="preserve">If you are opening and starting your SmyleBell for the first </w:t>
-      </w:r>
-      <w:proofErr w:type="gramStart"/>
+        <w:t>If you are opening and starting your SmyleBell for the first time</w:t>
+      </w:r>
       <w:r>
         <w:rPr>
           <w:rFonts w:asciiTheme="majorHAnsi" w:hAnsiTheme="majorHAnsi" w:cstheme="majorHAnsi"/>
@@ -417,9 +454,262 @@
           <w:sz w:val="24"/>
           <w:szCs w:val="24"/>
         </w:rPr>
-        <w:t>time</w:t>
-      </w:r>
-      <w:r>
+        <w:t xml:space="preserve"> :</w:t>
+      </w:r>
+    </w:p>
+    <w:p>
+      <w:pPr>
+        <w:rPr>
+          <w:rFonts w:asciiTheme="majorHAnsi" w:hAnsiTheme="majorHAnsi" w:cstheme="majorHAnsi"/>
+          <w:sz w:val="24"/>
+          <w:szCs w:val="24"/>
+        </w:rPr>
+      </w:pPr>
+      <w:r>
+        <w:rPr>
+          <w:rFonts w:asciiTheme="majorHAnsi" w:hAnsiTheme="majorHAnsi" w:cstheme="majorHAnsi"/>
+          <w:sz w:val="24"/>
+          <w:szCs w:val="24"/>
+        </w:rPr>
+        <w:t>1. Before starting your SmyleBell for the first time, make sure you have a stable Wi-Fi connection and ensure that it is near the SmyleBell to ensure good connectivity.</w:t>
+      </w:r>
+    </w:p>
+    <w:p>
+      <w:pPr>
+        <w:rPr>
+          <w:rFonts w:asciiTheme="majorHAnsi" w:hAnsiTheme="majorHAnsi" w:cstheme="majorHAnsi"/>
+          <w:sz w:val="24"/>
+          <w:szCs w:val="24"/>
+        </w:rPr>
+      </w:pPr>
+      <w:r>
+        <w:rPr>
+          <w:rFonts w:asciiTheme="majorHAnsi" w:hAnsiTheme="majorHAnsi" w:cstheme="majorHAnsi"/>
+          <w:sz w:val="24"/>
+          <w:szCs w:val="24"/>
+        </w:rPr>
+        <w:t>2.To turn on your SmyleBell plug in the USB cable into a power outlet using a USB adapter, the same kind that you use to charge your phone!</w:t>
+      </w:r>
+    </w:p>
+    <w:p>
+      <w:pPr>
+        <w:rPr>
+          <w:rFonts w:asciiTheme="majorHAnsi" w:hAnsiTheme="majorHAnsi" w:cstheme="majorHAnsi"/>
+          <w:sz w:val="24"/>
+          <w:szCs w:val="24"/>
+        </w:rPr>
+      </w:pPr>
+      <w:r>
+        <w:rPr>
+          <w:rFonts w:asciiTheme="majorHAnsi" w:hAnsiTheme="majorHAnsi" w:cstheme="majorHAnsi"/>
+          <w:sz w:val="24"/>
+          <w:szCs w:val="24"/>
+        </w:rPr>
+        <w:t xml:space="preserve">3. The SmyleBell gives you indications using the LED </w:t>
+      </w:r>
+      <w:r>
+        <w:rPr>
+          <w:rFonts w:asciiTheme="majorHAnsi" w:hAnsiTheme="majorHAnsi" w:cstheme="majorHAnsi"/>
+          <w:sz w:val="24"/>
+          <w:szCs w:val="24"/>
+        </w:rPr>
+        <w:t>l</w:t>
+      </w:r>
+      <w:r>
+        <w:rPr>
+          <w:rFonts w:asciiTheme="majorHAnsi" w:hAnsiTheme="majorHAnsi" w:cstheme="majorHAnsi"/>
+          <w:sz w:val="24"/>
+          <w:szCs w:val="24"/>
+        </w:rPr>
+        <w:t>ight on the front. When powering the SmyleBell, the LED should turn white for around 30 seconds.</w:t>
+      </w:r>
+    </w:p>
+    <w:p>
+      <w:pPr>
+        <w:rPr>
+          <w:rFonts w:asciiTheme="majorHAnsi" w:hAnsiTheme="majorHAnsi" w:cstheme="majorHAnsi"/>
+          <w:sz w:val="24"/>
+          <w:szCs w:val="24"/>
+        </w:rPr>
+      </w:pPr>
+      <w:r>
+        <w:rPr>
+          <w:rFonts w:asciiTheme="majorHAnsi" w:hAnsiTheme="majorHAnsi" w:cstheme="majorHAnsi"/>
+          <w:sz w:val="24"/>
+          <w:szCs w:val="24"/>
+        </w:rPr>
+        <w:t xml:space="preserve">4. After these 30 seconds, </w:t>
+      </w:r>
+      <w:r>
+        <w:rPr>
+          <w:rFonts w:asciiTheme="majorHAnsi" w:hAnsiTheme="majorHAnsi" w:cstheme="majorHAnsi"/>
+          <w:sz w:val="24"/>
+          <w:szCs w:val="24"/>
+        </w:rPr>
+        <w:t>the LED light will go yellow; this means that the Doorbell has entered Access Point mode. In this mode, open your Wi-Fi settings on your phone and connect to “SmyleBell Wi-Fi”.</w:t>
+      </w:r>
+    </w:p>
+    <w:p>
+      <w:pPr>
+        <w:rPr>
+          <w:rFonts w:asciiTheme="majorHAnsi" w:hAnsiTheme="majorHAnsi" w:cstheme="majorHAnsi"/>
+          <w:sz w:val="24"/>
+          <w:szCs w:val="24"/>
+        </w:rPr>
+      </w:pPr>
+      <w:r>
+        <w:rPr>
+          <w:rFonts w:asciiTheme="majorHAnsi" w:hAnsiTheme="majorHAnsi" w:cstheme="majorHAnsi"/>
+          <w:sz w:val="24"/>
+          <w:szCs w:val="24"/>
+        </w:rPr>
+        <w:t>5. Once you’re connected, type these numbers into your web browser “192.168.4.1”. This will direct you to a website where you can enter your Wi-Fi name, password and auth token (you can get this from the App)</w:t>
+      </w:r>
+    </w:p>
+    <w:p>
+      <w:pPr>
+        <w:rPr>
+          <w:rFonts w:asciiTheme="majorHAnsi" w:hAnsiTheme="majorHAnsi" w:cstheme="majorHAnsi"/>
+          <w:sz w:val="24"/>
+          <w:szCs w:val="24"/>
+        </w:rPr>
+      </w:pPr>
+      <w:r>
+        <w:rPr>
+          <w:rFonts w:asciiTheme="majorHAnsi" w:hAnsiTheme="majorHAnsi" w:cstheme="majorHAnsi"/>
+          <w:sz w:val="24"/>
+          <w:szCs w:val="24"/>
+        </w:rPr>
+        <w:t>6. Once entered, click submit and your phone will disconnect from the “SmyleBell” Wi-Fi.</w:t>
+      </w:r>
+    </w:p>
+    <w:p>
+      <w:pPr>
+        <w:rPr>
+          <w:rFonts w:asciiTheme="majorHAnsi" w:hAnsiTheme="majorHAnsi" w:cstheme="majorHAnsi"/>
+          <w:sz w:val="24"/>
+          <w:szCs w:val="24"/>
+        </w:rPr>
+      </w:pPr>
+      <w:r>
+        <w:rPr>
+          <w:rFonts w:asciiTheme="majorHAnsi" w:hAnsiTheme="majorHAnsi" w:cstheme="majorHAnsi"/>
+          <w:sz w:val="24"/>
+          <w:szCs w:val="24"/>
+        </w:rPr>
+        <w:t>7. The LED light will stay white for a few seconds indicating that it is attempting a connection to the Wi-Fi network that you specified.</w:t>
+      </w:r>
+      <w:r>
+        <w:rPr>
+          <w:rFonts w:asciiTheme="majorHAnsi" w:hAnsiTheme="majorHAnsi" w:cstheme="majorHAnsi"/>
+          <w:sz w:val="24"/>
+          <w:szCs w:val="24"/>
+        </w:rPr>
+        <w:t xml:space="preserve"> </w:t>
+      </w:r>
+      <w:r>
+        <w:rPr>
+          <w:rFonts w:asciiTheme="majorHAnsi" w:hAnsiTheme="majorHAnsi" w:cstheme="majorHAnsi"/>
+          <w:sz w:val="24"/>
+          <w:szCs w:val="24"/>
+        </w:rPr>
+        <w:t>If,</w:t>
+      </w:r>
+      <w:r>
+        <w:rPr>
+          <w:rFonts w:asciiTheme="majorHAnsi" w:hAnsiTheme="majorHAnsi" w:cstheme="majorHAnsi"/>
+          <w:sz w:val="24"/>
+          <w:szCs w:val="24"/>
+        </w:rPr>
+        <w:t xml:space="preserve"> however the LED light stays white for 30 seconds there is an issue with your Wi-Fi network or you have entered the Wi-Fi credentials incorrectly. </w:t>
+      </w:r>
+      <w:r>
+        <w:rPr>
+          <w:rFonts w:asciiTheme="majorHAnsi" w:hAnsiTheme="majorHAnsi" w:cstheme="majorHAnsi"/>
+          <w:sz w:val="24"/>
+          <w:szCs w:val="24"/>
+        </w:rPr>
+        <w:t>If your Wi-Fi network is fine then turn off your Wi-Fi router and follow the instructions in Instruction Set 3.</w:t>
+      </w:r>
+    </w:p>
+    <w:p>
+      <w:pPr>
+        <w:rPr>
+          <w:rFonts w:asciiTheme="majorHAnsi" w:hAnsiTheme="majorHAnsi" w:cstheme="majorHAnsi"/>
+          <w:sz w:val="24"/>
+          <w:szCs w:val="24"/>
+        </w:rPr>
+      </w:pPr>
+      <w:r>
+        <w:rPr>
+          <w:rFonts w:asciiTheme="majorHAnsi" w:hAnsiTheme="majorHAnsi" w:cstheme="majorHAnsi"/>
+          <w:sz w:val="24"/>
+          <w:szCs w:val="24"/>
+        </w:rPr>
+        <w:t xml:space="preserve">8. The LED light will soon start blinking white for 3 minutes indicating that a connection has been made to your Wi-Fi. The SmyleBell is now securing the connection making sure it is as strong and as secure as possible. </w:t>
+      </w:r>
+    </w:p>
+    <w:p>
+      <w:pPr>
+        <w:rPr>
+          <w:rFonts w:asciiTheme="majorHAnsi" w:hAnsiTheme="majorHAnsi" w:cstheme="majorHAnsi"/>
+          <w:sz w:val="24"/>
+          <w:szCs w:val="24"/>
+        </w:rPr>
+      </w:pPr>
+      <w:r>
+        <w:rPr>
+          <w:rFonts w:asciiTheme="majorHAnsi" w:hAnsiTheme="majorHAnsi" w:cstheme="majorHAnsi"/>
+          <w:sz w:val="24"/>
+          <w:szCs w:val="24"/>
+        </w:rPr>
+        <w:t xml:space="preserve">9. After 3 minutes the LED light will go off before turning green. Green means that the doorbell is ready to be used. </w:t>
+      </w:r>
+    </w:p>
+    <w:p>
+      <w:pPr>
+        <w:rPr>
+          <w:rFonts w:asciiTheme="majorHAnsi" w:hAnsiTheme="majorHAnsi" w:cstheme="majorHAnsi"/>
+          <w:sz w:val="24"/>
+          <w:szCs w:val="24"/>
+        </w:rPr>
+      </w:pPr>
+      <w:r>
+        <w:rPr>
+          <w:rFonts w:asciiTheme="majorHAnsi" w:hAnsiTheme="majorHAnsi" w:cstheme="majorHAnsi"/>
+          <w:sz w:val="24"/>
+          <w:szCs w:val="24"/>
+        </w:rPr>
+        <w:t>10. Congratulations! Your SmyleBell is now ready to be used. You can press the button on the doorbell. The Led light will briefly go blue, after which you should receive a notification on your phone indicating that someone is at your door. The LED light will also turn blue when the button in the app is pressed. Both times a photo will be taken from the camera which can be viewed from the app that you set</w:t>
+      </w:r>
+      <w:r>
+        <w:rPr>
+          <w:rFonts w:asciiTheme="majorHAnsi" w:hAnsiTheme="majorHAnsi" w:cstheme="majorHAnsi"/>
+          <w:sz w:val="24"/>
+          <w:szCs w:val="24"/>
+        </w:rPr>
+        <w:t xml:space="preserve"> </w:t>
+      </w:r>
+      <w:r>
+        <w:rPr>
+          <w:rFonts w:asciiTheme="majorHAnsi" w:hAnsiTheme="majorHAnsi" w:cstheme="majorHAnsi"/>
+          <w:sz w:val="24"/>
+          <w:szCs w:val="24"/>
+        </w:rPr>
+        <w:t>up before.</w:t>
+      </w:r>
+    </w:p>
+    <w:p>
+      <w:pPr>
+        <w:rPr>
+          <w:rFonts w:asciiTheme="majorHAnsi" w:hAnsiTheme="majorHAnsi" w:cstheme="majorHAnsi"/>
+          <w:sz w:val="24"/>
+          <w:szCs w:val="24"/>
+        </w:rPr>
+      </w:pPr>
+    </w:p>
+    <w:p>
+      <w:pPr>
         <w:rPr>
           <w:rFonts w:asciiTheme="majorHAnsi" w:hAnsiTheme="majorHAnsi" w:cstheme="majorHAnsi"/>
           <w:b/>
@@ -427,263 +717,8 @@
           <w:sz w:val="24"/>
           <w:szCs w:val="24"/>
         </w:rPr>
-        <w:t xml:space="preserve"> :</w:t>
-      </w:r>
-      <w:proofErr w:type="gramEnd"/>
-    </w:p>
-    <w:p>
-      <w:pPr>
-        <w:rPr>
-          <w:rFonts w:asciiTheme="majorHAnsi" w:hAnsiTheme="majorHAnsi" w:cstheme="majorHAnsi"/>
-          <w:sz w:val="24"/>
-          <w:szCs w:val="24"/>
-        </w:rPr>
-      </w:pPr>
-      <w:r>
-        <w:rPr>
-          <w:rFonts w:asciiTheme="majorHAnsi" w:hAnsiTheme="majorHAnsi" w:cstheme="majorHAnsi"/>
-          <w:sz w:val="24"/>
-          <w:szCs w:val="24"/>
-        </w:rPr>
-        <w:t>1. Before starting your SmyleBell for the first time, make sure you have a stable Wi-Fi connection and ensure that it is near the SmyleBell to ensure good connectivity.</w:t>
-      </w:r>
-    </w:p>
-    <w:p>
-      <w:pPr>
-        <w:rPr>
-          <w:rFonts w:asciiTheme="majorHAnsi" w:hAnsiTheme="majorHAnsi" w:cstheme="majorHAnsi"/>
-          <w:sz w:val="24"/>
-          <w:szCs w:val="24"/>
-        </w:rPr>
-      </w:pPr>
-      <w:r>
-        <w:rPr>
-          <w:rFonts w:asciiTheme="majorHAnsi" w:hAnsiTheme="majorHAnsi" w:cstheme="majorHAnsi"/>
-          <w:sz w:val="24"/>
-          <w:szCs w:val="24"/>
-        </w:rPr>
-        <w:t>2.To turn on your SmyleBell plug in the USB cable into a power outlet using a USB adapter, the same kind that you use to charge your phone!</w:t>
-      </w:r>
-    </w:p>
-    <w:p>
-      <w:pPr>
-        <w:rPr>
-          <w:rFonts w:asciiTheme="majorHAnsi" w:hAnsiTheme="majorHAnsi" w:cstheme="majorHAnsi"/>
-          <w:sz w:val="24"/>
-          <w:szCs w:val="24"/>
-        </w:rPr>
-      </w:pPr>
-      <w:r>
-        <w:rPr>
-          <w:rFonts w:asciiTheme="majorHAnsi" w:hAnsiTheme="majorHAnsi" w:cstheme="majorHAnsi"/>
-          <w:sz w:val="24"/>
-          <w:szCs w:val="24"/>
-        </w:rPr>
-        <w:t xml:space="preserve">3. The SmyleBell gives you indications using the LED </w:t>
-      </w:r>
-      <w:r>
-        <w:rPr>
-          <w:rFonts w:asciiTheme="majorHAnsi" w:hAnsiTheme="majorHAnsi" w:cstheme="majorHAnsi"/>
-          <w:sz w:val="24"/>
-          <w:szCs w:val="24"/>
-        </w:rPr>
-        <w:t>l</w:t>
-      </w:r>
-      <w:r>
-        <w:rPr>
-          <w:rFonts w:asciiTheme="majorHAnsi" w:hAnsiTheme="majorHAnsi" w:cstheme="majorHAnsi"/>
-          <w:sz w:val="24"/>
-          <w:szCs w:val="24"/>
-        </w:rPr>
-        <w:t>ight on the front. When powering the SmyleBell, the LED should turn white for around 30 seconds.</w:t>
-      </w:r>
-    </w:p>
-    <w:p>
-      <w:pPr>
-        <w:rPr>
-          <w:rFonts w:asciiTheme="majorHAnsi" w:hAnsiTheme="majorHAnsi" w:cstheme="majorHAnsi"/>
-          <w:sz w:val="24"/>
-          <w:szCs w:val="24"/>
-        </w:rPr>
-      </w:pPr>
-      <w:r>
-        <w:rPr>
-          <w:rFonts w:asciiTheme="majorHAnsi" w:hAnsiTheme="majorHAnsi" w:cstheme="majorHAnsi"/>
-          <w:sz w:val="24"/>
-          <w:szCs w:val="24"/>
-        </w:rPr>
-        <w:t xml:space="preserve">4. After these 30 seconds, </w:t>
-      </w:r>
-      <w:r>
-        <w:rPr>
-          <w:rFonts w:asciiTheme="majorHAnsi" w:hAnsiTheme="majorHAnsi" w:cstheme="majorHAnsi"/>
-          <w:sz w:val="24"/>
-          <w:szCs w:val="24"/>
-        </w:rPr>
-        <w:t>the LED light will go yellow; this means that the Doorbell has entered Access Point mode. In this mode, open your Wi-Fi settings on your phone and connect to “SmyleBell Wi-Fi”.</w:t>
-      </w:r>
-    </w:p>
-    <w:p>
-      <w:pPr>
-        <w:rPr>
-          <w:rFonts w:asciiTheme="majorHAnsi" w:hAnsiTheme="majorHAnsi" w:cstheme="majorHAnsi"/>
-          <w:sz w:val="24"/>
-          <w:szCs w:val="24"/>
-        </w:rPr>
-      </w:pPr>
-      <w:r>
-        <w:rPr>
-          <w:rFonts w:asciiTheme="majorHAnsi" w:hAnsiTheme="majorHAnsi" w:cstheme="majorHAnsi"/>
-          <w:sz w:val="24"/>
-          <w:szCs w:val="24"/>
-        </w:rPr>
-        <w:t>5. Once you’re connected, type these numbers into your web browser “192.168.4.1”. This will direct you to a website where you can enter your Wi-Fi name, password and auth token (you can get this from the App)</w:t>
-      </w:r>
-    </w:p>
-    <w:p>
-      <w:pPr>
-        <w:rPr>
-          <w:rFonts w:asciiTheme="majorHAnsi" w:hAnsiTheme="majorHAnsi" w:cstheme="majorHAnsi"/>
-          <w:sz w:val="24"/>
-          <w:szCs w:val="24"/>
-        </w:rPr>
-      </w:pPr>
-      <w:r>
-        <w:rPr>
-          <w:rFonts w:asciiTheme="majorHAnsi" w:hAnsiTheme="majorHAnsi" w:cstheme="majorHAnsi"/>
-          <w:sz w:val="24"/>
-          <w:szCs w:val="24"/>
-        </w:rPr>
-        <w:t>6. Once entered, click submit and your phone will disconnect from the “SmyleBell” Wi-Fi.</w:t>
-      </w:r>
-    </w:p>
-    <w:p>
-      <w:pPr>
-        <w:rPr>
-          <w:rFonts w:asciiTheme="majorHAnsi" w:hAnsiTheme="majorHAnsi" w:cstheme="majorHAnsi"/>
-          <w:sz w:val="24"/>
-          <w:szCs w:val="24"/>
-        </w:rPr>
-      </w:pPr>
-      <w:r>
-        <w:rPr>
-          <w:rFonts w:asciiTheme="majorHAnsi" w:hAnsiTheme="majorHAnsi" w:cstheme="majorHAnsi"/>
-          <w:sz w:val="24"/>
-          <w:szCs w:val="24"/>
-        </w:rPr>
-        <w:t>7. The LED light will stay white for a few seconds indicating that it is attempting a connection to the Wi-Fi network that you specified.</w:t>
-      </w:r>
-      <w:r>
-        <w:rPr>
-          <w:rFonts w:asciiTheme="majorHAnsi" w:hAnsiTheme="majorHAnsi" w:cstheme="majorHAnsi"/>
-          <w:sz w:val="24"/>
-          <w:szCs w:val="24"/>
-        </w:rPr>
-        <w:t xml:space="preserve"> </w:t>
-      </w:r>
-      <w:r>
-        <w:rPr>
-          <w:rFonts w:asciiTheme="majorHAnsi" w:hAnsiTheme="majorHAnsi" w:cstheme="majorHAnsi"/>
-          <w:sz w:val="24"/>
-          <w:szCs w:val="24"/>
-        </w:rPr>
-        <w:t>If,</w:t>
-      </w:r>
-      <w:r>
-        <w:rPr>
-          <w:rFonts w:asciiTheme="majorHAnsi" w:hAnsiTheme="majorHAnsi" w:cstheme="majorHAnsi"/>
-          <w:sz w:val="24"/>
-          <w:szCs w:val="24"/>
-        </w:rPr>
-        <w:t xml:space="preserve"> however the LED light stays white for 30 seconds there is an issue with your Wi-Fi network or you have entered the Wi-Fi credentials incorrectly. </w:t>
-      </w:r>
-      <w:r>
-        <w:rPr>
-          <w:rFonts w:asciiTheme="majorHAnsi" w:hAnsiTheme="majorHAnsi" w:cstheme="majorHAnsi"/>
-          <w:sz w:val="24"/>
-          <w:szCs w:val="24"/>
-        </w:rPr>
-        <w:t>If your Wi-Fi network is fine then turn off your Wi-Fi router and follow the instructions in Instruction Set 3.</w:t>
-      </w:r>
-    </w:p>
-    <w:p>
-      <w:pPr>
-        <w:rPr>
-          <w:rFonts w:asciiTheme="majorHAnsi" w:hAnsiTheme="majorHAnsi" w:cstheme="majorHAnsi"/>
-          <w:sz w:val="24"/>
-          <w:szCs w:val="24"/>
-        </w:rPr>
-      </w:pPr>
-      <w:r>
-        <w:rPr>
-          <w:rFonts w:asciiTheme="majorHAnsi" w:hAnsiTheme="majorHAnsi" w:cstheme="majorHAnsi"/>
-          <w:sz w:val="24"/>
-          <w:szCs w:val="24"/>
-        </w:rPr>
-        <w:t xml:space="preserve">8. The LED light will soon start blinking white for 3 minutes indicating that a connection has been made to your Wi-Fi. The SmyleBell is now securing the connection making sure it is as strong and as secure as possible. </w:t>
-      </w:r>
-    </w:p>
-    <w:p>
-      <w:pPr>
-        <w:rPr>
-          <w:rFonts w:asciiTheme="majorHAnsi" w:hAnsiTheme="majorHAnsi" w:cstheme="majorHAnsi"/>
-          <w:sz w:val="24"/>
-          <w:szCs w:val="24"/>
-        </w:rPr>
-      </w:pPr>
-      <w:r>
-        <w:rPr>
-          <w:rFonts w:asciiTheme="majorHAnsi" w:hAnsiTheme="majorHAnsi" w:cstheme="majorHAnsi"/>
-          <w:sz w:val="24"/>
-          <w:szCs w:val="24"/>
-        </w:rPr>
-        <w:t xml:space="preserve">9. After 3 minutes the LED light will go off before turning green. Green means that the doorbell is ready to be used. </w:t>
-      </w:r>
-    </w:p>
-    <w:p>
-      <w:pPr>
-        <w:rPr>
-          <w:rFonts w:asciiTheme="majorHAnsi" w:hAnsiTheme="majorHAnsi" w:cstheme="majorHAnsi"/>
-          <w:sz w:val="24"/>
-          <w:szCs w:val="24"/>
-        </w:rPr>
-      </w:pPr>
-      <w:r>
-        <w:rPr>
-          <w:rFonts w:asciiTheme="majorHAnsi" w:hAnsiTheme="majorHAnsi" w:cstheme="majorHAnsi"/>
-          <w:sz w:val="24"/>
-          <w:szCs w:val="24"/>
-        </w:rPr>
-        <w:t>10. Congratulations! Your SmyleBell is now ready to be used. You can press the button on the doorbell. The Led light will briefly go blue, after which you should receive a notification on your phone indicating that someone is at your door. The LED light will also turn blue when the button in the app is pressed. Both times a photo will be taken from the camera which can be viewed from the app that you set</w:t>
-      </w:r>
-      <w:r>
-        <w:rPr>
-          <w:rFonts w:asciiTheme="majorHAnsi" w:hAnsiTheme="majorHAnsi" w:cstheme="majorHAnsi"/>
-          <w:sz w:val="24"/>
-          <w:szCs w:val="24"/>
-        </w:rPr>
-        <w:t xml:space="preserve"> </w:t>
-      </w:r>
-      <w:r>
-        <w:rPr>
-          <w:rFonts w:asciiTheme="majorHAnsi" w:hAnsiTheme="majorHAnsi" w:cstheme="majorHAnsi"/>
-          <w:sz w:val="24"/>
-          <w:szCs w:val="24"/>
-        </w:rPr>
-        <w:t>up before.</w:t>
-      </w:r>
-    </w:p>
-    <w:p>
-      <w:pPr>
-        <w:rPr>
-          <w:rFonts w:asciiTheme="majorHAnsi" w:hAnsiTheme="majorHAnsi" w:cstheme="majorHAnsi"/>
-          <w:sz w:val="24"/>
-          <w:szCs w:val="24"/>
-        </w:rPr>
-      </w:pPr>
-    </w:p>
-    <w:p>
-      <w:pPr>
+      </w:pPr>
+      <w:r>
         <w:rPr>
           <w:rFonts w:asciiTheme="majorHAnsi" w:hAnsiTheme="majorHAnsi" w:cstheme="majorHAnsi"/>
           <w:b/>
@@ -691,7 +726,8 @@
           <w:sz w:val="24"/>
           <w:szCs w:val="24"/>
         </w:rPr>
-      </w:pPr>
+        <w:t>(Instruction Set 3)</w:t>
+      </w:r>
       <w:r>
         <w:rPr>
           <w:rFonts w:asciiTheme="majorHAnsi" w:hAnsiTheme="majorHAnsi" w:cstheme="majorHAnsi"/>
@@ -700,7 +736,7 @@
           <w:sz w:val="24"/>
           <w:szCs w:val="24"/>
         </w:rPr>
-        <w:t>(Instruction Set 3)</w:t>
+        <w:t xml:space="preserve"> </w:t>
       </w:r>
       <w:r>
         <w:rPr>
@@ -710,16 +746,6 @@
           <w:sz w:val="24"/>
           <w:szCs w:val="24"/>
         </w:rPr>
-        <w:t xml:space="preserve"> </w:t>
-      </w:r>
-      <w:r>
-        <w:rPr>
-          <w:rFonts w:asciiTheme="majorHAnsi" w:hAnsiTheme="majorHAnsi" w:cstheme="majorHAnsi"/>
-          <w:b/>
-          <w:bCs/>
-          <w:sz w:val="24"/>
-          <w:szCs w:val="24"/>
-        </w:rPr>
         <w:t>Special Conditions:</w:t>
       </w:r>
     </w:p>
@@ -853,16 +879,7 @@
           <w:sz w:val="24"/>
           <w:szCs w:val="24"/>
         </w:rPr>
-        <w:t xml:space="preserve">3. Located at the bottom of the SmyleBell is a small hole. Behind is a reset button that will reset your SmyleBell as if it was brand-new. You can press this button using a safety pin or a thin </w:t>
-      </w:r>
-      <w:proofErr w:type="gramStart"/>
-      <w:r>
-        <w:rPr>
-          <w:rFonts w:asciiTheme="majorHAnsi" w:hAnsiTheme="majorHAnsi" w:cstheme="majorHAnsi"/>
-          <w:sz w:val="24"/>
-          <w:szCs w:val="24"/>
-        </w:rPr>
-        <w:t>rod</w:t>
+        <w:t>3. Located at the bottom of the SmyleBell is a small hole. Behind is a reset button that will reset your SmyleBell as if it was brand-new. You can press this button using a safety pin or a thin rod</w:t>
       </w:r>
       <w:r>
         <w:rPr>
@@ -880,7 +897,6 @@
         </w:rPr>
         <w:t>+</w:t>
       </w:r>
-      <w:proofErr w:type="gramEnd"/>
     </w:p>
     <w:p>
       <w:pPr>
@@ -2255,6 +2271,41 @@
       </w:tblBorders>
     </w:tblPr>
   </w:style>
+  <w:style w:type="character" w:styleId="Hyperlink">
+    <w:name w:val="Hyperlink"/>
+    <w:basedOn w:val="DefaultParagraphFont"/>
+    <w:uiPriority w:val="99"/>
+    <w:unhideWhenUsed/>
+    <w:rsid w:val="006A5038"/>
+    <w:rPr>
+      <w:color w:val="0563C1" w:themeColor="hyperlink"/>
+      <w:u w:val="single"/>
+    </w:rPr>
+  </w:style>
+  <w:style w:type="character" w:styleId="UnresolvedMention">
+    <w:name w:val="Unresolved Mention"/>
+    <w:basedOn w:val="DefaultParagraphFont"/>
+    <w:uiPriority w:val="99"/>
+    <w:semiHidden/>
+    <w:unhideWhenUsed/>
+    <w:rsid w:val="006A5038"/>
+    <w:rPr>
+      <w:color w:val="605E5C"/>
+      <w:shd w:val="clear" w:color="auto" w:fill="E1DFDD"/>
+    </w:rPr>
+  </w:style>
+  <w:style w:type="character" w:styleId="FollowedHyperlink">
+    <w:name w:val="FollowedHyperlink"/>
+    <w:basedOn w:val="DefaultParagraphFont"/>
+    <w:uiPriority w:val="99"/>
+    <w:semiHidden/>
+    <w:unhideWhenUsed/>
+    <w:rsid w:val="006A5038"/>
+    <w:rPr>
+      <w:color w:val="954F72" w:themeColor="followedHyperlink"/>
+      <w:u w:val="single"/>
+    </w:rPr>
+  </w:style>
 </w:styles>
 </file>
 
